--- a/Mitschrift NEU.docx
+++ b/Mitschrift NEU.docx
@@ -1,6 +1,6 @@
 
 <file path=word/document.xml><?xml version="1.0" encoding="utf-8"?>
-<w:document xmlns:wpc="http://schemas.microsoft.com/office/word/2010/wordprocessingCanvas" xmlns:cx="http://schemas.microsoft.com/office/drawing/2014/chartex" xmlns:cx1="http://schemas.microsoft.com/office/drawing/2015/9/8/chartex" xmlns:cx2="http://schemas.microsoft.com/office/drawing/2015/10/21/chartex" xmlns:cx3="http://schemas.microsoft.com/office/drawing/2016/5/9/chartex" xmlns:cx4="http://schemas.microsoft.com/office/drawing/2016/5/10/chartex" xmlns:cx5="http://schemas.microsoft.com/office/drawing/2016/5/11/chartex" xmlns:cx6="http://schemas.microsoft.com/office/drawing/2016/5/12/chartex" xmlns:cx7="http://schemas.microsoft.com/office/drawing/2016/5/13/chartex" xmlns:cx8="http://schemas.microsoft.com/office/drawing/2016/5/14/chartex" xmlns:mc="http://schemas.openxmlformats.org/markup-compatibility/2006" xmlns:aink="http://schemas.microsoft.com/office/drawing/2016/ink" xmlns:am3d="http://schemas.microsoft.com/office/drawing/2017/model3d" xmlns:o="urn:schemas-microsoft-com:office:office" xmlns:r="http://schemas.openxmlformats.org/officeDocument/2006/relationships" xmlns:m="http://schemas.openxmlformats.org/officeDocument/2006/math" xmlns:v="urn:schemas-microsoft-com:vml" xmlns:wp14="http://schemas.microsoft.com/office/word/2010/wordprocessingDrawing" xmlns:wp="http://schemas.openxmlformats.org/drawingml/2006/wordprocessingDrawing" xmlns:w10="urn:schemas-microsoft-com:office:word" xmlns:w="http://schemas.openxmlformats.org/wordprocessingml/2006/main" xmlns:w14="http://schemas.microsoft.com/office/word/2010/wordml" xmlns:w15="http://schemas.microsoft.com/office/word/2012/wordml" xmlns:w16cex="http://schemas.microsoft.com/office/word/2018/wordml/cex" xmlns:w16cid="http://schemas.microsoft.com/office/word/2016/wordml/cid" xmlns:w16="http://schemas.microsoft.com/office/word/2018/wordml" xmlns:w16se="http://schemas.microsoft.com/office/word/2015/wordml/symex" xmlns:wpg="http://schemas.microsoft.com/office/word/2010/wordprocessingGroup" xmlns:wpi="http://schemas.microsoft.com/office/word/2010/wordprocessingInk" xmlns:wne="http://schemas.microsoft.com/office/word/2006/wordml" xmlns:wps="http://schemas.microsoft.com/office/word/2010/wordprocessingShape" mc:Ignorable="w14 w15 w16se w16cid w16 w16cex wp14">
+<w:document xmlns:wpc="http://schemas.microsoft.com/office/word/2010/wordprocessingCanvas" xmlns:cx="http://schemas.microsoft.com/office/drawing/2014/chartex" xmlns:cx1="http://schemas.microsoft.com/office/drawing/2015/9/8/chartex" xmlns:cx2="http://schemas.microsoft.com/office/drawing/2015/10/21/chartex" xmlns:cx3="http://schemas.microsoft.com/office/drawing/2016/5/9/chartex" xmlns:cx4="http://schemas.microsoft.com/office/drawing/2016/5/10/chartex" xmlns:cx5="http://schemas.microsoft.com/office/drawing/2016/5/11/chartex" xmlns:cx6="http://schemas.microsoft.com/office/drawing/2016/5/12/chartex" xmlns:cx7="http://schemas.microsoft.com/office/drawing/2016/5/13/chartex" xmlns:cx8="http://schemas.microsoft.com/office/drawing/2016/5/14/chartex" xmlns:mc="http://schemas.openxmlformats.org/markup-compatibility/2006" xmlns:aink="http://schemas.microsoft.com/office/drawing/2016/ink" xmlns:am3d="http://schemas.microsoft.com/office/drawing/2017/model3d" xmlns:o="urn:schemas-microsoft-com:office:office" xmlns:r="http://schemas.openxmlformats.org/officeDocument/2006/relationships" xmlns:m="http://schemas.openxmlformats.org/officeDocument/2006/math" xmlns:v="urn:schemas-microsoft-com:vml" xmlns:wp14="http://schemas.microsoft.com/office/word/2010/wordprocessingDrawing" xmlns:wp="http://schemas.openxmlformats.org/drawingml/2006/wordprocessingDrawing" xmlns:w10="urn:schemas-microsoft-com:office:word" xmlns:w="http://schemas.openxmlformats.org/wordprocessingml/2006/main" xmlns:w14="http://schemas.microsoft.com/office/word/2010/wordml" xmlns:w15="http://schemas.microsoft.com/office/word/2012/wordml" xmlns:w16cex="http://schemas.microsoft.com/office/word/2018/wordml/cex" xmlns:w16cid="http://schemas.microsoft.com/office/word/2016/wordml/cid" xmlns:w16="http://schemas.microsoft.com/office/word/2018/wordml" xmlns:w16sdtdh="http://schemas.microsoft.com/office/word/2020/wordml/sdtdatahash" xmlns:w16se="http://schemas.microsoft.com/office/word/2015/wordml/symex" xmlns:wpg="http://schemas.microsoft.com/office/word/2010/wordprocessingGroup" xmlns:wpi="http://schemas.microsoft.com/office/word/2010/wordprocessingInk" xmlns:wne="http://schemas.microsoft.com/office/word/2006/wordml" xmlns:wps="http://schemas.microsoft.com/office/word/2010/wordprocessingShape" mc:Ignorable="w14 w15 w16se w16cid w16 w16cex w16sdtdh wp14">
   <w:body>
     <w:p>
       <w:r>
@@ -82,74 +82,134 @@
       </w:r>
     </w:p>
     <w:p>
+      <w:pPr>
+        <w:rPr>
+          <w:b/>
+          <w:bCs/>
+          <w:sz w:val="32"/>
+          <w:szCs w:val="32"/>
+        </w:rPr>
+      </w:pPr>
+      <w:r>
+        <w:rPr>
+          <w:b/>
+          <w:bCs/>
+          <w:sz w:val="32"/>
+          <w:szCs w:val="32"/>
+        </w:rPr>
+        <w:t>----------------------------------------NEU----------------------------------------------</w:t>
+      </w:r>
+    </w:p>
+    <w:p>
       <w:r>
         <w:t>Um unsere Datensätze von .PNG zu .JPEG/.JPEG200</w:t>
       </w:r>
       <w:r>
         <w:t>0</w:t>
       </w:r>
-      <w:proofErr w:type="gramStart"/>
-      <w:r>
-        <w:t>/.JPRG</w:t>
-      </w:r>
-      <w:proofErr w:type="gramEnd"/>
-      <w:r>
-        <w:t xml:space="preserve"> XR zu komprimieren, haben wir uns für </w:t>
-      </w:r>
-      <w:r>
-        <w:t xml:space="preserve">eine automatisierte Variante über Java entschieden. Dort haben wir unseren Datensatz mit folgenden </w:t>
+      <w:r>
+        <w:t>/.JPRG XR zu komprimieren</w:t>
+      </w:r>
+      <w:r>
+        <w:t xml:space="preserve"> wurde weiterhin mit </w:t>
       </w:r>
       <w:proofErr w:type="spellStart"/>
       <w:r>
-        <w:t>compression</w:t>
+        <w:t>XnConvert</w:t>
       </w:r>
       <w:proofErr w:type="spellEnd"/>
       <w:r>
+        <w:t xml:space="preserve"> gearbeitet</w:t>
+      </w:r>
+      <w:r>
+        <w:t>. Um allerdings die Bilder</w:t>
+      </w:r>
+      <w:r>
+        <w:t xml:space="preserve"> automatisch auf die gewünschte Größe zu bringen</w:t>
+      </w:r>
+      <w:r>
+        <w:t>, haben wir uns selbst ein Python Programm geschrieben, welches nunmehr das manuelle</w:t>
+      </w:r>
+      <w:r>
         <w:t xml:space="preserve"> </w:t>
       </w:r>
+      <w:r>
+        <w:t>komprimieren</w:t>
+      </w:r>
+      <w:r>
+        <w:t xml:space="preserve"> überflüssig macht.</w:t>
+      </w:r>
+      <w:r>
+        <w:t xml:space="preserve"> </w:t>
+      </w:r>
+      <w:r>
+        <w:t xml:space="preserve">Für die </w:t>
+      </w:r>
+      <w:r>
+        <w:t>einzelnen</w:t>
+      </w:r>
+      <w:r>
+        <w:t xml:space="preserve"> Bildfor</w:t>
+      </w:r>
+      <w:r>
+        <w:t>m</w:t>
+      </w:r>
+      <w:r>
+        <w:t xml:space="preserve">ate ergibt sich eine maximale </w:t>
+      </w:r>
+      <w:r>
+        <w:t>Komprimierungsrate</w:t>
+      </w:r>
+      <w:r>
+        <w:t xml:space="preserve"> von</w:t>
+      </w:r>
+      <w:r>
+        <w:t xml:space="preserve"> </w:t>
+      </w:r>
+      <w:r>
+        <w:t>bis zu 1:40</w:t>
+      </w:r>
+      <w:r>
+        <w:t xml:space="preserve"> für </w:t>
+      </w:r>
       <w:proofErr w:type="spellStart"/>
       <w:r>
-        <w:t>ratio</w:t>
+        <w:t>Jpeg</w:t>
       </w:r>
       <w:proofErr w:type="spellEnd"/>
       <w:r>
-        <w:t xml:space="preserve"> komprimiert:</w:t>
-      </w:r>
-    </w:p>
-    <w:p>
-      <w:r>
-        <w:t>JPEG bis zu 1:40</w:t>
-      </w:r>
-    </w:p>
-    <w:p>
-      <w:r>
-        <w:t>JPEG2000 bis zu 1:40</w:t>
-      </w:r>
-    </w:p>
-    <w:p>
-      <w:r>
-        <w:t>AVIF bis zu 1:25</w:t>
-      </w:r>
-    </w:p>
-    <w:p>
-      <w:r>
-        <w:t>JPEGXR bis zu 1:2</w:t>
-      </w:r>
-      <w:r>
-        <w:t>5</w:t>
-      </w:r>
-    </w:p>
-    <w:p>
-      <w:r>
-        <w:t xml:space="preserve">Diese wurden dann </w:t>
-      </w:r>
-      <w:proofErr w:type="gramStart"/>
-      <w:r>
-        <w:t>sortiert</w:t>
-      </w:r>
-      <w:proofErr w:type="gramEnd"/>
-      <w:r>
-        <w:t xml:space="preserve"> um unsere Face Recognition zu testen.</w:t>
+        <w:t xml:space="preserve"> und Jpeg2000 und für AVIF und JPEGXR bis</w:t>
+      </w:r>
+      <w:r>
+        <w:t xml:space="preserve"> </w:t>
+      </w:r>
+      <w:r>
+        <w:t xml:space="preserve">zu </w:t>
+      </w:r>
+      <w:r>
+        <w:t>1:</w:t>
+      </w:r>
+      <w:r>
+        <w:t>25.</w:t>
+      </w:r>
+    </w:p>
+    <w:p>
+      <w:pPr>
+        <w:rPr>
+          <w:b/>
+          <w:bCs/>
+          <w:sz w:val="32"/>
+          <w:szCs w:val="32"/>
+        </w:rPr>
+      </w:pPr>
+      <w:r>
+        <w:rPr>
+          <w:b/>
+          <w:bCs/>
+          <w:sz w:val="32"/>
+          <w:szCs w:val="32"/>
+        </w:rPr>
+        <w:t>----------------------------------------NEU----------------------------------------------</w:t>
       </w:r>
     </w:p>
     <w:p>
@@ -191,7 +251,13 @@
     </w:p>
     <w:p>
       <w:r>
-        <w:t>Das Dataset besteht aus 400 Bildern, die eine Größe von 64x64 aufweisen. Innerhalb dieser 400 Bilder finden sich 40 unterschiedliche Personen. Daraus ergibt sich, dass es für jede Personen 10 unterschiedliche Bilder gibt. Diese unterscheiden sich von Lichtverhältnis, Betrachtungswinkel und Gesichtsausdruck. Einen Überblick über das Dataset verschafft das unten beigefügte Bild auf Seite 3.</w:t>
+        <w:t xml:space="preserve">Das Dataset besteht aus 400 Bildern, die eine Größe von </w:t>
+      </w:r>
+      <w:r>
+        <w:t>92x112</w:t>
+      </w:r>
+      <w:r>
+        <w:t xml:space="preserve"> aufweisen. Innerhalb dieser 400 Bilder finden sich 40 unterschiedliche Personen. Daraus ergibt sich, dass es für jede Personen 10 unterschiedliche Bilder gibt. Diese unterscheiden sich von Lichtverhältnis, Betrachtungswinkel und Gesichtsausdruck. Einen Überblick über das Dataset verschafft das unten beigefügte Bild auf Seite 3.</w:t>
       </w:r>
     </w:p>
     <w:p>
@@ -310,11 +376,6 @@
       </w:r>
     </w:p>
     <w:p>
-      <w:pPr>
-        <w:rPr>
-          <w:rStyle w:val="FuzeileZchn"/>
-        </w:rPr>
-      </w:pPr>
       <w:r>
         <w:rPr>
           <w:rStyle w:val="FuzeileZchn"/>
@@ -344,6 +405,45 @@
           <w:rStyle w:val="FuzeileZchn"/>
         </w:rPr>
         <w:t xml:space="preserve"> mit unseren verschiedenen Kompressionsraten getestet.</w:t>
+      </w:r>
+    </w:p>
+    <w:p>
+      <w:pPr>
+        <w:rPr>
+          <w:rStyle w:val="FuzeileZchn"/>
+          <w:b/>
+          <w:bCs/>
+          <w:sz w:val="32"/>
+          <w:szCs w:val="32"/>
+        </w:rPr>
+      </w:pPr>
+      <w:r>
+        <w:rPr>
+          <w:b/>
+          <w:bCs/>
+          <w:sz w:val="32"/>
+          <w:szCs w:val="32"/>
+        </w:rPr>
+        <w:t>----------------------------------------NEU----------------------------------------------</w:t>
+      </w:r>
+    </w:p>
+    <w:p>
+      <w:pPr>
+        <w:rPr>
+          <w:rStyle w:val="FuzeileZchn"/>
+        </w:rPr>
+      </w:pPr>
+      <w:r>
+        <w:rPr>
+          <w:rStyle w:val="FuzeileZchn"/>
+        </w:rPr>
+        <w:t xml:space="preserve">Es wurde nunmehr angefangen zu schauen, wie genau </w:t>
+      </w:r>
+      <w:r>
+        <w:rPr>
+          <w:rStyle w:val="FuzeileZchn"/>
+        </w:rPr>
+        <w:t>die Gesichtserkennung bei den einzelnen Komprimierungsraten und den unterschiedlichen Komprimierung Techniken ist.</w:t>
       </w:r>
     </w:p>
     <w:p>
@@ -419,7 +519,19 @@
         <w:rPr>
           <w:rStyle w:val="FuzeileZchn"/>
         </w:rPr>
-        <w:t xml:space="preserve"> Rate wurde ein Ergebnis von 85%</w:t>
+        <w:t xml:space="preserve"> Rate wurde ein Ergebnis von </w:t>
+      </w:r>
+      <w:r>
+        <w:rPr>
+          <w:rStyle w:val="FuzeileZchn"/>
+        </w:rPr>
+        <w:t>nur noch 76</w:t>
+      </w:r>
+      <w:r>
+        <w:rPr>
+          <w:rStyle w:val="FuzeileZchn"/>
+        </w:rPr>
+        <w:t>%</w:t>
       </w:r>
       <w:r>
         <w:rPr>
@@ -431,7 +543,31 @@
         <w:rPr>
           <w:rStyle w:val="FuzeileZchn"/>
         </w:rPr>
-        <w:t xml:space="preserve"> und mit 1:10 auch um die 95%.</w:t>
+        <w:t>, wobei auch hier bei</w:t>
+      </w:r>
+      <w:r>
+        <w:rPr>
+          <w:rStyle w:val="FuzeileZchn"/>
+        </w:rPr>
+        <w:t xml:space="preserve"> 1:10 </w:t>
+      </w:r>
+      <w:r>
+        <w:rPr>
+          <w:rStyle w:val="FuzeileZchn"/>
+        </w:rPr>
+        <w:t>die Genauigkeit noch bei</w:t>
+      </w:r>
+      <w:r>
+        <w:rPr>
+          <w:rStyle w:val="FuzeileZchn"/>
+        </w:rPr>
+        <w:t xml:space="preserve"> 95%</w:t>
+      </w:r>
+      <w:r>
+        <w:rPr>
+          <w:rStyle w:val="FuzeileZchn"/>
+        </w:rPr>
+        <w:t xml:space="preserve"> lag.</w:t>
       </w:r>
     </w:p>
     <w:p>
@@ -487,7 +623,15 @@
         <w:rPr>
           <w:rStyle w:val="FuzeileZchn"/>
         </w:rPr>
-        <w:t xml:space="preserve"> mit diesen Raten und Dataset arbeitet</w:t>
+        <w:t xml:space="preserve"> mit diesen Raten und Dataset </w:t>
+      </w:r>
+    </w:p>
+    <w:p>
+      <w:r>
+        <w:rPr>
+          <w:rStyle w:val="FuzeileZchn"/>
+        </w:rPr>
+        <w:t>arbeitet</w:t>
       </w:r>
       <w:r>
         <w:rPr>
@@ -499,7 +643,13 @@
         <w:rPr>
           <w:rStyle w:val="FuzeileZchn"/>
         </w:rPr>
-        <w:br w:type="page"/>
+        <w:t xml:space="preserve"> Wobei man gerade bei Jpeg2000 gut sehen kann, dass </w:t>
+      </w:r>
+      <w:r>
+        <w:rPr>
+          <w:rStyle w:val="FuzeileZchn"/>
+        </w:rPr>
+        <w:t>mit steigender Komprimierungsrate die Genauigkeit abnimmt.</w:t>
       </w:r>
     </w:p>
     <w:p>
@@ -518,15 +668,62 @@
           <w:sz w:val="32"/>
           <w:szCs w:val="32"/>
         </w:rPr>
-        <w:lastRenderedPageBreak/>
-        <w:t>Punkt 2:</w:t>
-      </w:r>
-      <w:r>
+        <w:t>----------------------------------------NEU----------------------------------------------</w:t>
+      </w:r>
+    </w:p>
+    <w:p>
+      <w:pPr>
+        <w:rPr>
+          <w:rStyle w:val="FuzeileZchn"/>
+        </w:rPr>
+      </w:pPr>
+      <w:r>
+        <w:rPr>
+          <w:rStyle w:val="FuzeileZchn"/>
+        </w:rPr>
+        <w:br w:type="page"/>
+      </w:r>
+    </w:p>
+    <w:p>
+      <w:pPr>
         <w:rPr>
           <w:b/>
           <w:bCs/>
           <w:sz w:val="32"/>
           <w:szCs w:val="32"/>
+          <w:lang w:val="en-US"/>
+        </w:rPr>
+      </w:pPr>
+      <w:proofErr w:type="spellStart"/>
+      <w:r>
+        <w:rPr>
+          <w:b/>
+          <w:bCs/>
+          <w:sz w:val="32"/>
+          <w:szCs w:val="32"/>
+          <w:lang w:val="en-US"/>
+        </w:rPr>
+        <w:lastRenderedPageBreak/>
+        <w:t>Punkt</w:t>
+      </w:r>
+      <w:proofErr w:type="spellEnd"/>
+      <w:r>
+        <w:rPr>
+          <w:b/>
+          <w:bCs/>
+          <w:sz w:val="32"/>
+          <w:szCs w:val="32"/>
+          <w:lang w:val="en-US"/>
+        </w:rPr>
+        <w:t xml:space="preserve"> 2:</w:t>
+      </w:r>
+      <w:r>
+        <w:rPr>
+          <w:b/>
+          <w:bCs/>
+          <w:sz w:val="32"/>
+          <w:szCs w:val="32"/>
+          <w:lang w:val="en-US"/>
         </w:rPr>
         <w:t xml:space="preserve"> </w:t>
       </w:r>
@@ -648,23 +845,7 @@
           <w:b/>
           <w:bCs/>
         </w:rPr>
-        <w:t>Peak Signal-</w:t>
-      </w:r>
-      <w:proofErr w:type="spellStart"/>
-      <w:r>
-        <w:rPr>
-          <w:b/>
-          <w:bCs/>
-        </w:rPr>
-        <w:t>to</w:t>
-      </w:r>
-      <w:proofErr w:type="spellEnd"/>
-      <w:r>
-        <w:rPr>
-          <w:b/>
-          <w:bCs/>
-        </w:rPr>
-        <w:t>-Noise Ratio (PSNR)</w:t>
+        <w:t>Peak Signal-to-Noise Ratio (PSNR)</w:t>
       </w:r>
       <w:r>
         <w:t xml:space="preserve"> wird vom MSE abgeleitet und gibt das Verhältnis der maximalen Pixelintensität zur Leistung der Verzerrung an. Hier gilt umso größer der MSE, desto kleiner der PSNR Wert und umso größer der PSNR desto besser. </w:t>
@@ -737,23 +918,7 @@
           <w:i/>
           <w:iCs/>
         </w:rPr>
-        <w:t>Hier liegt die Maßzahl zwischen 0 (</w:t>
-      </w:r>
-      <w:proofErr w:type="gramStart"/>
-      <w:r>
-        <w:rPr>
-          <w:i/>
-          <w:iCs/>
-        </w:rPr>
-        <w:t>total unterschiedlich</w:t>
-      </w:r>
-      <w:proofErr w:type="gramEnd"/>
-      <w:r>
-        <w:rPr>
-          <w:i/>
-          <w:iCs/>
-        </w:rPr>
-        <w:t>) und 1(identisch)</w:t>
+        <w:t>Hier liegt die Maßzahl zwischen 0 (total unterschiedlich) und 1(identisch)</w:t>
       </w:r>
     </w:p>
     <w:p>
@@ -913,6 +1078,25 @@
       </w:r>
     </w:p>
     <w:p>
+      <w:pPr>
+        <w:rPr>
+          <w:b/>
+          <w:bCs/>
+          <w:sz w:val="32"/>
+          <w:szCs w:val="32"/>
+        </w:rPr>
+      </w:pPr>
+      <w:r>
+        <w:rPr>
+          <w:b/>
+          <w:bCs/>
+          <w:sz w:val="32"/>
+          <w:szCs w:val="32"/>
+        </w:rPr>
+        <w:t>----------------------------------------NEU----------------------------------------------</w:t>
+      </w:r>
+    </w:p>
+    <w:p>
       <w:r>
         <w:t xml:space="preserve">Hier haben wir uns für eine </w:t>
       </w:r>
@@ -948,33 +1132,139 @@
       </w:r>
       <w:proofErr w:type="spellEnd"/>
       <w:r>
-        <w:t xml:space="preserve"> entschieden. Als Beispiel hier:</w:t>
-      </w:r>
-    </w:p>
-    <w:p>
+        <w:t xml:space="preserve"> entschieden. Als Beispiel </w:t>
+      </w:r>
+      <w:r>
+        <w:t>hätten wir hier</w:t>
+      </w:r>
+      <w:r>
+        <w:t>:</w:t>
+      </w:r>
+    </w:p>
+    <w:p>
+      <w:pPr>
+        <w:pStyle w:val="Listenabsatz"/>
+        <w:numPr>
+          <w:ilvl w:val="0"/>
+          <w:numId w:val="9"/>
+        </w:numPr>
+      </w:pPr>
       <w:hyperlink r:id="rId11" w:history="1">
         <w:r>
           <w:rPr>
             <w:rStyle w:val="Hyperlink"/>
           </w:rPr>
-          <w:t>https://www.tensorflow.org/tutorials/generative/autoencoder</w:t>
+          <w:t>https://www.tensorflow.org/tutorials/generative/</w:t>
+        </w:r>
+        <w:r>
+          <w:rPr>
+            <w:rStyle w:val="Hyperlink"/>
+          </w:rPr>
+          <w:t>a</w:t>
+        </w:r>
+        <w:r>
+          <w:rPr>
+            <w:rStyle w:val="Hyperlink"/>
+          </w:rPr>
+          <w:t>utoencoder</w:t>
         </w:r>
       </w:hyperlink>
-      <w:r>
-        <w:t xml:space="preserve"> </w:t>
-      </w:r>
-    </w:p>
-    <w:p>
+    </w:p>
+    <w:p>
+      <w:r>
+        <w:t>Wir haben auch bereits diesen Code für u</w:t>
+      </w:r>
+      <w:r>
+        <w:t xml:space="preserve">nsere Dataset Bilder </w:t>
+      </w:r>
+      <w:r>
+        <w:t>implementiert</w:t>
+      </w:r>
+      <w:r>
+        <w:t xml:space="preserve"> und können diese auch wieder </w:t>
+      </w:r>
+      <w:r>
+        <w:t xml:space="preserve">mit Hilfe des Codes </w:t>
+      </w:r>
+      <w:r>
+        <w:t>rekonstruieren</w:t>
+      </w:r>
+      <w:r>
+        <w:t>.</w:t>
+      </w:r>
+    </w:p>
+    <w:p>
+      <w:pPr>
+        <w:pStyle w:val="Listenabsatz"/>
+        <w:numPr>
+          <w:ilvl w:val="0"/>
+          <w:numId w:val="9"/>
+        </w:numPr>
+      </w:pPr>
       <w:hyperlink r:id="rId12" w:history="1">
         <w:r>
           <w:rPr>
             <w:rStyle w:val="Hyperlink"/>
           </w:rPr>
-          <w:t>https://colab.research.google.com/github/Justin-Tan/high-fidelity-generative-compression/blob/master/assets/HiFIC_torch_colab_demo.ipynb#scrollTo=9BKccvcTpj1k</w:t>
+          <w:t>https://colab.research.google.com/github/Justin-Tan/high-fidelity-generative-compression/blob/master/</w:t>
+        </w:r>
+        <w:r>
+          <w:rPr>
+            <w:rStyle w:val="Hyperlink"/>
+          </w:rPr>
+          <w:t>a</w:t>
+        </w:r>
+        <w:r>
+          <w:rPr>
+            <w:rStyle w:val="Hyperlink"/>
+          </w:rPr>
+          <w:t>ssets/HiFIC_torch_colab_demo.ipynb#scrollTo=9BKccvcTpj1k</w:t>
         </w:r>
       </w:hyperlink>
       <w:r>
         <w:t xml:space="preserve"> </w:t>
+      </w:r>
+    </w:p>
+    <w:p>
+      <w:r>
+        <w:t>Hier handelt es sich um den Link, den wir Ihnen bereits letzte Wochen zukommen ließen</w:t>
+      </w:r>
+      <w:r>
+        <w:t>. Die</w:t>
+      </w:r>
+      <w:r>
+        <w:t xml:space="preserve"> enthalten Models</w:t>
+      </w:r>
+      <w:r>
+        <w:t xml:space="preserve"> könnte verwendet werden um </w:t>
+      </w:r>
+      <w:r>
+        <w:t>unsere Dataset Bilder</w:t>
+      </w:r>
+      <w:r>
+        <w:t xml:space="preserve"> auf </w:t>
+      </w:r>
+      <w:r>
+        <w:t>die unterschiedlichen Komprimierungsraten von zu bringen.</w:t>
+      </w:r>
+    </w:p>
+    <w:p>
+      <w:pPr>
+        <w:rPr>
+          <w:b/>
+          <w:bCs/>
+          <w:sz w:val="32"/>
+          <w:szCs w:val="32"/>
+        </w:rPr>
+      </w:pPr>
+      <w:r>
+        <w:rPr>
+          <w:b/>
+          <w:bCs/>
+          <w:sz w:val="32"/>
+          <w:szCs w:val="32"/>
+        </w:rPr>
+        <w:t>----------------------------------------NEU----------------------------------------------</w:t>
       </w:r>
     </w:p>
     <w:p/>
@@ -1098,7 +1388,7 @@
 </file>
 
 <file path=word/endnotes.xml><?xml version="1.0" encoding="utf-8"?>
-<w:endnotes xmlns:wpc="http://schemas.microsoft.com/office/word/2010/wordprocessingCanvas" xmlns:cx="http://schemas.microsoft.com/office/drawing/2014/chartex" xmlns:cx1="http://schemas.microsoft.com/office/drawing/2015/9/8/chartex" xmlns:cx2="http://schemas.microsoft.com/office/drawing/2015/10/21/chartex" xmlns:cx3="http://schemas.microsoft.com/office/drawing/2016/5/9/chartex" xmlns:cx4="http://schemas.microsoft.com/office/drawing/2016/5/10/chartex" xmlns:cx5="http://schemas.microsoft.com/office/drawing/2016/5/11/chartex" xmlns:cx6="http://schemas.microsoft.com/office/drawing/2016/5/12/chartex" xmlns:cx7="http://schemas.microsoft.com/office/drawing/2016/5/13/chartex" xmlns:cx8="http://schemas.microsoft.com/office/drawing/2016/5/14/chartex" xmlns:mc="http://schemas.openxmlformats.org/markup-compatibility/2006" xmlns:aink="http://schemas.microsoft.com/office/drawing/2016/ink" xmlns:am3d="http://schemas.microsoft.com/office/drawing/2017/model3d" xmlns:o="urn:schemas-microsoft-com:office:office" xmlns:r="http://schemas.openxmlformats.org/officeDocument/2006/relationships" xmlns:m="http://schemas.openxmlformats.org/officeDocument/2006/math" xmlns:v="urn:schemas-microsoft-com:vml" xmlns:wp14="http://schemas.microsoft.com/office/word/2010/wordprocessingDrawing" xmlns:wp="http://schemas.openxmlformats.org/drawingml/2006/wordprocessingDrawing" xmlns:w10="urn:schemas-microsoft-com:office:word" xmlns:w="http://schemas.openxmlformats.org/wordprocessingml/2006/main" xmlns:w14="http://schemas.microsoft.com/office/word/2010/wordml" xmlns:w15="http://schemas.microsoft.com/office/word/2012/wordml" xmlns:w16cex="http://schemas.microsoft.com/office/word/2018/wordml/cex" xmlns:w16cid="http://schemas.microsoft.com/office/word/2016/wordml/cid" xmlns:w16="http://schemas.microsoft.com/office/word/2018/wordml" xmlns:w16se="http://schemas.microsoft.com/office/word/2015/wordml/symex" xmlns:wpg="http://schemas.microsoft.com/office/word/2010/wordprocessingGroup" xmlns:wpi="http://schemas.microsoft.com/office/word/2010/wordprocessingInk" xmlns:wne="http://schemas.microsoft.com/office/word/2006/wordml" xmlns:wps="http://schemas.microsoft.com/office/word/2010/wordprocessingShape" mc:Ignorable="w14 w15 w16se w16cid w16 w16cex wp14">
+<w:endnotes xmlns:wpc="http://schemas.microsoft.com/office/word/2010/wordprocessingCanvas" xmlns:cx="http://schemas.microsoft.com/office/drawing/2014/chartex" xmlns:cx1="http://schemas.microsoft.com/office/drawing/2015/9/8/chartex" xmlns:cx2="http://schemas.microsoft.com/office/drawing/2015/10/21/chartex" xmlns:cx3="http://schemas.microsoft.com/office/drawing/2016/5/9/chartex" xmlns:cx4="http://schemas.microsoft.com/office/drawing/2016/5/10/chartex" xmlns:cx5="http://schemas.microsoft.com/office/drawing/2016/5/11/chartex" xmlns:cx6="http://schemas.microsoft.com/office/drawing/2016/5/12/chartex" xmlns:cx7="http://schemas.microsoft.com/office/drawing/2016/5/13/chartex" xmlns:cx8="http://schemas.microsoft.com/office/drawing/2016/5/14/chartex" xmlns:mc="http://schemas.openxmlformats.org/markup-compatibility/2006" xmlns:aink="http://schemas.microsoft.com/office/drawing/2016/ink" xmlns:am3d="http://schemas.microsoft.com/office/drawing/2017/model3d" xmlns:o="urn:schemas-microsoft-com:office:office" xmlns:r="http://schemas.openxmlformats.org/officeDocument/2006/relationships" xmlns:m="http://schemas.openxmlformats.org/officeDocument/2006/math" xmlns:v="urn:schemas-microsoft-com:vml" xmlns:wp14="http://schemas.microsoft.com/office/word/2010/wordprocessingDrawing" xmlns:wp="http://schemas.openxmlformats.org/drawingml/2006/wordprocessingDrawing" xmlns:w10="urn:schemas-microsoft-com:office:word" xmlns:w="http://schemas.openxmlformats.org/wordprocessingml/2006/main" xmlns:w14="http://schemas.microsoft.com/office/word/2010/wordml" xmlns:w15="http://schemas.microsoft.com/office/word/2012/wordml" xmlns:w16cex="http://schemas.microsoft.com/office/word/2018/wordml/cex" xmlns:w16cid="http://schemas.microsoft.com/office/word/2016/wordml/cid" xmlns:w16="http://schemas.microsoft.com/office/word/2018/wordml" xmlns:w16sdtdh="http://schemas.microsoft.com/office/word/2020/wordml/sdtdatahash" xmlns:w16se="http://schemas.microsoft.com/office/word/2015/wordml/symex" xmlns:wpg="http://schemas.microsoft.com/office/word/2010/wordprocessingGroup" xmlns:wpi="http://schemas.microsoft.com/office/word/2010/wordprocessingInk" xmlns:wne="http://schemas.microsoft.com/office/word/2006/wordml" xmlns:wps="http://schemas.microsoft.com/office/word/2010/wordprocessingShape" mc:Ignorable="w14 w15 w16se w16cid w16 w16cex w16sdtdh wp14">
   <w:endnote w:type="separator" w:id="-1">
     <w:p>
       <w:pPr>
@@ -1123,7 +1413,7 @@
 </file>
 
 <file path=word/footer1.xml><?xml version="1.0" encoding="utf-8"?>
-<w:ftr xmlns:wpc="http://schemas.microsoft.com/office/word/2010/wordprocessingCanvas" xmlns:cx="http://schemas.microsoft.com/office/drawing/2014/chartex" xmlns:cx1="http://schemas.microsoft.com/office/drawing/2015/9/8/chartex" xmlns:cx2="http://schemas.microsoft.com/office/drawing/2015/10/21/chartex" xmlns:cx3="http://schemas.microsoft.com/office/drawing/2016/5/9/chartex" xmlns:cx4="http://schemas.microsoft.com/office/drawing/2016/5/10/chartex" xmlns:cx5="http://schemas.microsoft.com/office/drawing/2016/5/11/chartex" xmlns:cx6="http://schemas.microsoft.com/office/drawing/2016/5/12/chartex" xmlns:cx7="http://schemas.microsoft.com/office/drawing/2016/5/13/chartex" xmlns:cx8="http://schemas.microsoft.com/office/drawing/2016/5/14/chartex" xmlns:mc="http://schemas.openxmlformats.org/markup-compatibility/2006" xmlns:aink="http://schemas.microsoft.com/office/drawing/2016/ink" xmlns:am3d="http://schemas.microsoft.com/office/drawing/2017/model3d" xmlns:o="urn:schemas-microsoft-com:office:office" xmlns:r="http://schemas.openxmlformats.org/officeDocument/2006/relationships" xmlns:m="http://schemas.openxmlformats.org/officeDocument/2006/math" xmlns:v="urn:schemas-microsoft-com:vml" xmlns:wp14="http://schemas.microsoft.com/office/word/2010/wordprocessingDrawing" xmlns:wp="http://schemas.openxmlformats.org/drawingml/2006/wordprocessingDrawing" xmlns:w10="urn:schemas-microsoft-com:office:word" xmlns:w="http://schemas.openxmlformats.org/wordprocessingml/2006/main" xmlns:w14="http://schemas.microsoft.com/office/word/2010/wordml" xmlns:w15="http://schemas.microsoft.com/office/word/2012/wordml" xmlns:w16cex="http://schemas.microsoft.com/office/word/2018/wordml/cex" xmlns:w16cid="http://schemas.microsoft.com/office/word/2016/wordml/cid" xmlns:w16="http://schemas.microsoft.com/office/word/2018/wordml" xmlns:w16se="http://schemas.microsoft.com/office/word/2015/wordml/symex" xmlns:wpg="http://schemas.microsoft.com/office/word/2010/wordprocessingGroup" xmlns:wpi="http://schemas.microsoft.com/office/word/2010/wordprocessingInk" xmlns:wne="http://schemas.microsoft.com/office/word/2006/wordml" xmlns:wps="http://schemas.microsoft.com/office/word/2010/wordprocessingShape" mc:Ignorable="w14 w15 w16se w16cid w16 w16cex wp14">
+<w:ftr xmlns:wpc="http://schemas.microsoft.com/office/word/2010/wordprocessingCanvas" xmlns:cx="http://schemas.microsoft.com/office/drawing/2014/chartex" xmlns:cx1="http://schemas.microsoft.com/office/drawing/2015/9/8/chartex" xmlns:cx2="http://schemas.microsoft.com/office/drawing/2015/10/21/chartex" xmlns:cx3="http://schemas.microsoft.com/office/drawing/2016/5/9/chartex" xmlns:cx4="http://schemas.microsoft.com/office/drawing/2016/5/10/chartex" xmlns:cx5="http://schemas.microsoft.com/office/drawing/2016/5/11/chartex" xmlns:cx6="http://schemas.microsoft.com/office/drawing/2016/5/12/chartex" xmlns:cx7="http://schemas.microsoft.com/office/drawing/2016/5/13/chartex" xmlns:cx8="http://schemas.microsoft.com/office/drawing/2016/5/14/chartex" xmlns:mc="http://schemas.openxmlformats.org/markup-compatibility/2006" xmlns:aink="http://schemas.microsoft.com/office/drawing/2016/ink" xmlns:am3d="http://schemas.microsoft.com/office/drawing/2017/model3d" xmlns:o="urn:schemas-microsoft-com:office:office" xmlns:r="http://schemas.openxmlformats.org/officeDocument/2006/relationships" xmlns:m="http://schemas.openxmlformats.org/officeDocument/2006/math" xmlns:v="urn:schemas-microsoft-com:vml" xmlns:wp14="http://schemas.microsoft.com/office/word/2010/wordprocessingDrawing" xmlns:wp="http://schemas.openxmlformats.org/drawingml/2006/wordprocessingDrawing" xmlns:w10="urn:schemas-microsoft-com:office:word" xmlns:w="http://schemas.openxmlformats.org/wordprocessingml/2006/main" xmlns:w14="http://schemas.microsoft.com/office/word/2010/wordml" xmlns:w15="http://schemas.microsoft.com/office/word/2012/wordml" xmlns:w16cex="http://schemas.microsoft.com/office/word/2018/wordml/cex" xmlns:w16cid="http://schemas.microsoft.com/office/word/2016/wordml/cid" xmlns:w16="http://schemas.microsoft.com/office/word/2018/wordml" xmlns:w16sdtdh="http://schemas.microsoft.com/office/word/2020/wordml/sdtdatahash" xmlns:w16se="http://schemas.microsoft.com/office/word/2015/wordml/symex" xmlns:wpg="http://schemas.microsoft.com/office/word/2010/wordprocessingGroup" xmlns:wpi="http://schemas.microsoft.com/office/word/2010/wordprocessingInk" xmlns:wne="http://schemas.microsoft.com/office/word/2006/wordml" xmlns:wps="http://schemas.microsoft.com/office/word/2010/wordprocessingShape" mc:Ignorable="w14 w15 w16se w16cid w16 w16cex w16sdtdh wp14">
   <w:sdt>
     <w:sdtPr>
       <w:id w:val="476416950"/>
@@ -1169,7 +1459,7 @@
 </file>
 
 <file path=word/footnotes.xml><?xml version="1.0" encoding="utf-8"?>
-<w:footnotes xmlns:wpc="http://schemas.microsoft.com/office/word/2010/wordprocessingCanvas" xmlns:cx="http://schemas.microsoft.com/office/drawing/2014/chartex" xmlns:cx1="http://schemas.microsoft.com/office/drawing/2015/9/8/chartex" xmlns:cx2="http://schemas.microsoft.com/office/drawing/2015/10/21/chartex" xmlns:cx3="http://schemas.microsoft.com/office/drawing/2016/5/9/chartex" xmlns:cx4="http://schemas.microsoft.com/office/drawing/2016/5/10/chartex" xmlns:cx5="http://schemas.microsoft.com/office/drawing/2016/5/11/chartex" xmlns:cx6="http://schemas.microsoft.com/office/drawing/2016/5/12/chartex" xmlns:cx7="http://schemas.microsoft.com/office/drawing/2016/5/13/chartex" xmlns:cx8="http://schemas.microsoft.com/office/drawing/2016/5/14/chartex" xmlns:mc="http://schemas.openxmlformats.org/markup-compatibility/2006" xmlns:aink="http://schemas.microsoft.com/office/drawing/2016/ink" xmlns:am3d="http://schemas.microsoft.com/office/drawing/2017/model3d" xmlns:o="urn:schemas-microsoft-com:office:office" xmlns:r="http://schemas.openxmlformats.org/officeDocument/2006/relationships" xmlns:m="http://schemas.openxmlformats.org/officeDocument/2006/math" xmlns:v="urn:schemas-microsoft-com:vml" xmlns:wp14="http://schemas.microsoft.com/office/word/2010/wordprocessingDrawing" xmlns:wp="http://schemas.openxmlformats.org/drawingml/2006/wordprocessingDrawing" xmlns:w10="urn:schemas-microsoft-com:office:word" xmlns:w="http://schemas.openxmlformats.org/wordprocessingml/2006/main" xmlns:w14="http://schemas.microsoft.com/office/word/2010/wordml" xmlns:w15="http://schemas.microsoft.com/office/word/2012/wordml" xmlns:w16cex="http://schemas.microsoft.com/office/word/2018/wordml/cex" xmlns:w16cid="http://schemas.microsoft.com/office/word/2016/wordml/cid" xmlns:w16="http://schemas.microsoft.com/office/word/2018/wordml" xmlns:w16se="http://schemas.microsoft.com/office/word/2015/wordml/symex" xmlns:wpg="http://schemas.microsoft.com/office/word/2010/wordprocessingGroup" xmlns:wpi="http://schemas.microsoft.com/office/word/2010/wordprocessingInk" xmlns:wne="http://schemas.microsoft.com/office/word/2006/wordml" xmlns:wps="http://schemas.microsoft.com/office/word/2010/wordprocessingShape" mc:Ignorable="w14 w15 w16se w16cid w16 w16cex wp14">
+<w:footnotes xmlns:wpc="http://schemas.microsoft.com/office/word/2010/wordprocessingCanvas" xmlns:cx="http://schemas.microsoft.com/office/drawing/2014/chartex" xmlns:cx1="http://schemas.microsoft.com/office/drawing/2015/9/8/chartex" xmlns:cx2="http://schemas.microsoft.com/office/drawing/2015/10/21/chartex" xmlns:cx3="http://schemas.microsoft.com/office/drawing/2016/5/9/chartex" xmlns:cx4="http://schemas.microsoft.com/office/drawing/2016/5/10/chartex" xmlns:cx5="http://schemas.microsoft.com/office/drawing/2016/5/11/chartex" xmlns:cx6="http://schemas.microsoft.com/office/drawing/2016/5/12/chartex" xmlns:cx7="http://schemas.microsoft.com/office/drawing/2016/5/13/chartex" xmlns:cx8="http://schemas.microsoft.com/office/drawing/2016/5/14/chartex" xmlns:mc="http://schemas.openxmlformats.org/markup-compatibility/2006" xmlns:aink="http://schemas.microsoft.com/office/drawing/2016/ink" xmlns:am3d="http://schemas.microsoft.com/office/drawing/2017/model3d" xmlns:o="urn:schemas-microsoft-com:office:office" xmlns:r="http://schemas.openxmlformats.org/officeDocument/2006/relationships" xmlns:m="http://schemas.openxmlformats.org/officeDocument/2006/math" xmlns:v="urn:schemas-microsoft-com:vml" xmlns:wp14="http://schemas.microsoft.com/office/word/2010/wordprocessingDrawing" xmlns:wp="http://schemas.openxmlformats.org/drawingml/2006/wordprocessingDrawing" xmlns:w10="urn:schemas-microsoft-com:office:word" xmlns:w="http://schemas.openxmlformats.org/wordprocessingml/2006/main" xmlns:w14="http://schemas.microsoft.com/office/word/2010/wordml" xmlns:w15="http://schemas.microsoft.com/office/word/2012/wordml" xmlns:w16cex="http://schemas.microsoft.com/office/word/2018/wordml/cex" xmlns:w16cid="http://schemas.microsoft.com/office/word/2016/wordml/cid" xmlns:w16="http://schemas.microsoft.com/office/word/2018/wordml" xmlns:w16sdtdh="http://schemas.microsoft.com/office/word/2020/wordml/sdtdatahash" xmlns:w16se="http://schemas.microsoft.com/office/word/2015/wordml/symex" xmlns:wpg="http://schemas.microsoft.com/office/word/2010/wordprocessingGroup" xmlns:wpi="http://schemas.microsoft.com/office/word/2010/wordprocessingInk" xmlns:wne="http://schemas.microsoft.com/office/word/2006/wordml" xmlns:wps="http://schemas.microsoft.com/office/word/2010/wordprocessingShape" mc:Ignorable="w14 w15 w16se w16cid w16 w16cex w16sdtdh wp14">
   <w:footnote w:type="separator" w:id="-1">
     <w:p>
       <w:pPr>
@@ -1275,7 +1565,7 @@
 </file>
 
 <file path=word/header1.xml><?xml version="1.0" encoding="utf-8"?>
-<w:hdr xmlns:wpc="http://schemas.microsoft.com/office/word/2010/wordprocessingCanvas" xmlns:cx="http://schemas.microsoft.com/office/drawing/2014/chartex" xmlns:cx1="http://schemas.microsoft.com/office/drawing/2015/9/8/chartex" xmlns:cx2="http://schemas.microsoft.com/office/drawing/2015/10/21/chartex" xmlns:cx3="http://schemas.microsoft.com/office/drawing/2016/5/9/chartex" xmlns:cx4="http://schemas.microsoft.com/office/drawing/2016/5/10/chartex" xmlns:cx5="http://schemas.microsoft.com/office/drawing/2016/5/11/chartex" xmlns:cx6="http://schemas.microsoft.com/office/drawing/2016/5/12/chartex" xmlns:cx7="http://schemas.microsoft.com/office/drawing/2016/5/13/chartex" xmlns:cx8="http://schemas.microsoft.com/office/drawing/2016/5/14/chartex" xmlns:mc="http://schemas.openxmlformats.org/markup-compatibility/2006" xmlns:aink="http://schemas.microsoft.com/office/drawing/2016/ink" xmlns:am3d="http://schemas.microsoft.com/office/drawing/2017/model3d" xmlns:o="urn:schemas-microsoft-com:office:office" xmlns:r="http://schemas.openxmlformats.org/officeDocument/2006/relationships" xmlns:m="http://schemas.openxmlformats.org/officeDocument/2006/math" xmlns:v="urn:schemas-microsoft-com:vml" xmlns:wp14="http://schemas.microsoft.com/office/word/2010/wordprocessingDrawing" xmlns:wp="http://schemas.openxmlformats.org/drawingml/2006/wordprocessingDrawing" xmlns:w10="urn:schemas-microsoft-com:office:word" xmlns:w="http://schemas.openxmlformats.org/wordprocessingml/2006/main" xmlns:w14="http://schemas.microsoft.com/office/word/2010/wordml" xmlns:w15="http://schemas.microsoft.com/office/word/2012/wordml" xmlns:w16cex="http://schemas.microsoft.com/office/word/2018/wordml/cex" xmlns:w16cid="http://schemas.microsoft.com/office/word/2016/wordml/cid" xmlns:w16="http://schemas.microsoft.com/office/word/2018/wordml" xmlns:w16se="http://schemas.microsoft.com/office/word/2015/wordml/symex" xmlns:wpg="http://schemas.microsoft.com/office/word/2010/wordprocessingGroup" xmlns:wpi="http://schemas.microsoft.com/office/word/2010/wordprocessingInk" xmlns:wne="http://schemas.microsoft.com/office/word/2006/wordml" xmlns:wps="http://schemas.microsoft.com/office/word/2010/wordprocessingShape" mc:Ignorable="w14 w15 w16se w16cid w16 w16cex wp14">
+<w:hdr xmlns:wpc="http://schemas.microsoft.com/office/word/2010/wordprocessingCanvas" xmlns:cx="http://schemas.microsoft.com/office/drawing/2014/chartex" xmlns:cx1="http://schemas.microsoft.com/office/drawing/2015/9/8/chartex" xmlns:cx2="http://schemas.microsoft.com/office/drawing/2015/10/21/chartex" xmlns:cx3="http://schemas.microsoft.com/office/drawing/2016/5/9/chartex" xmlns:cx4="http://schemas.microsoft.com/office/drawing/2016/5/10/chartex" xmlns:cx5="http://schemas.microsoft.com/office/drawing/2016/5/11/chartex" xmlns:cx6="http://schemas.microsoft.com/office/drawing/2016/5/12/chartex" xmlns:cx7="http://schemas.microsoft.com/office/drawing/2016/5/13/chartex" xmlns:cx8="http://schemas.microsoft.com/office/drawing/2016/5/14/chartex" xmlns:mc="http://schemas.openxmlformats.org/markup-compatibility/2006" xmlns:aink="http://schemas.microsoft.com/office/drawing/2016/ink" xmlns:am3d="http://schemas.microsoft.com/office/drawing/2017/model3d" xmlns:o="urn:schemas-microsoft-com:office:office" xmlns:r="http://schemas.openxmlformats.org/officeDocument/2006/relationships" xmlns:m="http://schemas.openxmlformats.org/officeDocument/2006/math" xmlns:v="urn:schemas-microsoft-com:vml" xmlns:wp14="http://schemas.microsoft.com/office/word/2010/wordprocessingDrawing" xmlns:wp="http://schemas.openxmlformats.org/drawingml/2006/wordprocessingDrawing" xmlns:w10="urn:schemas-microsoft-com:office:word" xmlns:w="http://schemas.openxmlformats.org/wordprocessingml/2006/main" xmlns:w14="http://schemas.microsoft.com/office/word/2010/wordml" xmlns:w15="http://schemas.microsoft.com/office/word/2012/wordml" xmlns:w16cex="http://schemas.microsoft.com/office/word/2018/wordml/cex" xmlns:w16cid="http://schemas.microsoft.com/office/word/2016/wordml/cid" xmlns:w16="http://schemas.microsoft.com/office/word/2018/wordml" xmlns:w16sdtdh="http://schemas.microsoft.com/office/word/2020/wordml/sdtdatahash" xmlns:w16se="http://schemas.microsoft.com/office/word/2015/wordml/symex" xmlns:wpg="http://schemas.microsoft.com/office/word/2010/wordprocessingGroup" xmlns:wpi="http://schemas.microsoft.com/office/word/2010/wordprocessingInk" xmlns:wne="http://schemas.microsoft.com/office/word/2006/wordml" xmlns:wps="http://schemas.microsoft.com/office/word/2010/wordprocessingShape" mc:Ignorable="w14 w15 w16se w16cid w16 w16cex w16sdtdh wp14">
   <w:p>
     <w:pPr>
       <w:pStyle w:val="Kopfzeile"/>
@@ -1309,8 +1599,97 @@
 </file>
 
 <file path=word/numbering.xml><?xml version="1.0" encoding="utf-8"?>
-<w:numbering xmlns:wpc="http://schemas.microsoft.com/office/word/2010/wordprocessingCanvas" xmlns:cx="http://schemas.microsoft.com/office/drawing/2014/chartex" xmlns:cx1="http://schemas.microsoft.com/office/drawing/2015/9/8/chartex" xmlns:cx2="http://schemas.microsoft.com/office/drawing/2015/10/21/chartex" xmlns:cx3="http://schemas.microsoft.com/office/drawing/2016/5/9/chartex" xmlns:cx4="http://schemas.microsoft.com/office/drawing/2016/5/10/chartex" xmlns:cx5="http://schemas.microsoft.com/office/drawing/2016/5/11/chartex" xmlns:cx6="http://schemas.microsoft.com/office/drawing/2016/5/12/chartex" xmlns:cx7="http://schemas.microsoft.com/office/drawing/2016/5/13/chartex" xmlns:cx8="http://schemas.microsoft.com/office/drawing/2016/5/14/chartex" xmlns:mc="http://schemas.openxmlformats.org/markup-compatibility/2006" xmlns:aink="http://schemas.microsoft.com/office/drawing/2016/ink" xmlns:am3d="http://schemas.microsoft.com/office/drawing/2017/model3d" xmlns:o="urn:schemas-microsoft-com:office:office" xmlns:r="http://schemas.openxmlformats.org/officeDocument/2006/relationships" xmlns:m="http://schemas.openxmlformats.org/officeDocument/2006/math" xmlns:v="urn:schemas-microsoft-com:vml" xmlns:wp14="http://schemas.microsoft.com/office/word/2010/wordprocessingDrawing" xmlns:wp="http://schemas.openxmlformats.org/drawingml/2006/wordprocessingDrawing" xmlns:w10="urn:schemas-microsoft-com:office:word" xmlns:w="http://schemas.openxmlformats.org/wordprocessingml/2006/main" xmlns:w14="http://schemas.microsoft.com/office/word/2010/wordml" xmlns:w15="http://schemas.microsoft.com/office/word/2012/wordml" xmlns:w16cex="http://schemas.microsoft.com/office/word/2018/wordml/cex" xmlns:w16cid="http://schemas.microsoft.com/office/word/2016/wordml/cid" xmlns:w16="http://schemas.microsoft.com/office/word/2018/wordml" xmlns:w16se="http://schemas.microsoft.com/office/word/2015/wordml/symex" xmlns:wpg="http://schemas.microsoft.com/office/word/2010/wordprocessingGroup" xmlns:wpi="http://schemas.microsoft.com/office/word/2010/wordprocessingInk" xmlns:wne="http://schemas.microsoft.com/office/word/2006/wordml" xmlns:wps="http://schemas.microsoft.com/office/word/2010/wordprocessingShape" mc:Ignorable="w14 w15 w16se w16cid w16 w16cex wp14">
+<w:numbering xmlns:wpc="http://schemas.microsoft.com/office/word/2010/wordprocessingCanvas" xmlns:cx="http://schemas.microsoft.com/office/drawing/2014/chartex" xmlns:cx1="http://schemas.microsoft.com/office/drawing/2015/9/8/chartex" xmlns:cx2="http://schemas.microsoft.com/office/drawing/2015/10/21/chartex" xmlns:cx3="http://schemas.microsoft.com/office/drawing/2016/5/9/chartex" xmlns:cx4="http://schemas.microsoft.com/office/drawing/2016/5/10/chartex" xmlns:cx5="http://schemas.microsoft.com/office/drawing/2016/5/11/chartex" xmlns:cx6="http://schemas.microsoft.com/office/drawing/2016/5/12/chartex" xmlns:cx7="http://schemas.microsoft.com/office/drawing/2016/5/13/chartex" xmlns:cx8="http://schemas.microsoft.com/office/drawing/2016/5/14/chartex" xmlns:mc="http://schemas.openxmlformats.org/markup-compatibility/2006" xmlns:aink="http://schemas.microsoft.com/office/drawing/2016/ink" xmlns:am3d="http://schemas.microsoft.com/office/drawing/2017/model3d" xmlns:o="urn:schemas-microsoft-com:office:office" xmlns:r="http://schemas.openxmlformats.org/officeDocument/2006/relationships" xmlns:m="http://schemas.openxmlformats.org/officeDocument/2006/math" xmlns:v="urn:schemas-microsoft-com:vml" xmlns:wp14="http://schemas.microsoft.com/office/word/2010/wordprocessingDrawing" xmlns:wp="http://schemas.openxmlformats.org/drawingml/2006/wordprocessingDrawing" xmlns:w10="urn:schemas-microsoft-com:office:word" xmlns:w="http://schemas.openxmlformats.org/wordprocessingml/2006/main" xmlns:w14="http://schemas.microsoft.com/office/word/2010/wordml" xmlns:w15="http://schemas.microsoft.com/office/word/2012/wordml" xmlns:w16cex="http://schemas.microsoft.com/office/word/2018/wordml/cex" xmlns:w16cid="http://schemas.microsoft.com/office/word/2016/wordml/cid" xmlns:w16="http://schemas.microsoft.com/office/word/2018/wordml" xmlns:w16sdtdh="http://schemas.microsoft.com/office/word/2020/wordml/sdtdatahash" xmlns:w16se="http://schemas.microsoft.com/office/word/2015/wordml/symex" xmlns:wpg="http://schemas.microsoft.com/office/word/2010/wordprocessingGroup" xmlns:wpi="http://schemas.microsoft.com/office/word/2010/wordprocessingInk" xmlns:wne="http://schemas.microsoft.com/office/word/2006/wordml" xmlns:wps="http://schemas.microsoft.com/office/word/2010/wordprocessingShape" mc:Ignorable="w14 w15 w16se w16cid w16 w16cex w16sdtdh wp14">
   <w:abstractNum w:abstractNumId="0" w15:restartNumberingAfterBreak="0">
+    <w:nsid w:val="0D791407"/>
+    <w:multiLevelType w:val="hybridMultilevel"/>
+    <w:tmpl w:val="958CC662"/>
+    <w:lvl w:ilvl="0" w:tplc="0C07000F">
+      <w:start w:val="1"/>
+      <w:numFmt w:val="decimal"/>
+      <w:lvlText w:val="%1."/>
+      <w:lvlJc w:val="left"/>
+      <w:pPr>
+        <w:ind w:left="720" w:hanging="360"/>
+      </w:pPr>
+      <w:rPr>
+        <w:rFonts w:hint="default"/>
+      </w:rPr>
+    </w:lvl>
+    <w:lvl w:ilvl="1" w:tplc="0C070019" w:tentative="1">
+      <w:start w:val="1"/>
+      <w:numFmt w:val="lowerLetter"/>
+      <w:lvlText w:val="%2."/>
+      <w:lvlJc w:val="left"/>
+      <w:pPr>
+        <w:ind w:left="1440" w:hanging="360"/>
+      </w:pPr>
+    </w:lvl>
+    <w:lvl w:ilvl="2" w:tplc="0C07001B" w:tentative="1">
+      <w:start w:val="1"/>
+      <w:numFmt w:val="lowerRoman"/>
+      <w:lvlText w:val="%3."/>
+      <w:lvlJc w:val="right"/>
+      <w:pPr>
+        <w:ind w:left="2160" w:hanging="180"/>
+      </w:pPr>
+    </w:lvl>
+    <w:lvl w:ilvl="3" w:tplc="0C07000F" w:tentative="1">
+      <w:start w:val="1"/>
+      <w:numFmt w:val="decimal"/>
+      <w:lvlText w:val="%4."/>
+      <w:lvlJc w:val="left"/>
+      <w:pPr>
+        <w:ind w:left="2880" w:hanging="360"/>
+      </w:pPr>
+    </w:lvl>
+    <w:lvl w:ilvl="4" w:tplc="0C070019" w:tentative="1">
+      <w:start w:val="1"/>
+      <w:numFmt w:val="lowerLetter"/>
+      <w:lvlText w:val="%5."/>
+      <w:lvlJc w:val="left"/>
+      <w:pPr>
+        <w:ind w:left="3600" w:hanging="360"/>
+      </w:pPr>
+    </w:lvl>
+    <w:lvl w:ilvl="5" w:tplc="0C07001B" w:tentative="1">
+      <w:start w:val="1"/>
+      <w:numFmt w:val="lowerRoman"/>
+      <w:lvlText w:val="%6."/>
+      <w:lvlJc w:val="right"/>
+      <w:pPr>
+        <w:ind w:left="4320" w:hanging="180"/>
+      </w:pPr>
+    </w:lvl>
+    <w:lvl w:ilvl="6" w:tplc="0C07000F" w:tentative="1">
+      <w:start w:val="1"/>
+      <w:numFmt w:val="decimal"/>
+      <w:lvlText w:val="%7."/>
+      <w:lvlJc w:val="left"/>
+      <w:pPr>
+        <w:ind w:left="5040" w:hanging="360"/>
+      </w:pPr>
+    </w:lvl>
+    <w:lvl w:ilvl="7" w:tplc="0C070019" w:tentative="1">
+      <w:start w:val="1"/>
+      <w:numFmt w:val="lowerLetter"/>
+      <w:lvlText w:val="%8."/>
+      <w:lvlJc w:val="left"/>
+      <w:pPr>
+        <w:ind w:left="5760" w:hanging="360"/>
+      </w:pPr>
+    </w:lvl>
+    <w:lvl w:ilvl="8" w:tplc="0C07001B" w:tentative="1">
+      <w:start w:val="1"/>
+      <w:numFmt w:val="lowerRoman"/>
+      <w:lvlText w:val="%9."/>
+      <w:lvlJc w:val="right"/>
+      <w:pPr>
+        <w:ind w:left="6480" w:hanging="180"/>
+      </w:pPr>
+    </w:lvl>
+  </w:abstractNum>
+  <w:abstractNum w:abstractNumId="1" w15:restartNumberingAfterBreak="0">
     <w:nsid w:val="135D185A"/>
     <w:multiLevelType w:val="hybridMultilevel"/>
     <w:tmpl w:val="EEE467C2"/>
@@ -1423,7 +1802,7 @@
       </w:rPr>
     </w:lvl>
   </w:abstractNum>
-  <w:abstractNum w:abstractNumId="1" w15:restartNumberingAfterBreak="0">
+  <w:abstractNum w:abstractNumId="2" w15:restartNumberingAfterBreak="0">
     <w:nsid w:val="16D109D2"/>
     <w:multiLevelType w:val="hybridMultilevel"/>
     <w:tmpl w:val="BE8EEA9C"/>
@@ -1537,7 +1916,7 @@
       </w:rPr>
     </w:lvl>
   </w:abstractNum>
-  <w:abstractNum w:abstractNumId="2" w15:restartNumberingAfterBreak="0">
+  <w:abstractNum w:abstractNumId="3" w15:restartNumberingAfterBreak="0">
     <w:nsid w:val="18B87073"/>
     <w:multiLevelType w:val="hybridMultilevel"/>
     <w:tmpl w:val="7F5C7940"/>
@@ -1650,7 +2029,7 @@
       </w:rPr>
     </w:lvl>
   </w:abstractNum>
-  <w:abstractNum w:abstractNumId="3" w15:restartNumberingAfterBreak="0">
+  <w:abstractNum w:abstractNumId="4" w15:restartNumberingAfterBreak="0">
     <w:nsid w:val="2B9069B3"/>
     <w:multiLevelType w:val="hybridMultilevel"/>
     <w:tmpl w:val="AFBA1260"/>
@@ -1764,7 +2143,7 @@
       </w:rPr>
     </w:lvl>
   </w:abstractNum>
-  <w:abstractNum w:abstractNumId="4" w15:restartNumberingAfterBreak="0">
+  <w:abstractNum w:abstractNumId="5" w15:restartNumberingAfterBreak="0">
     <w:nsid w:val="2D6F3EA1"/>
     <w:multiLevelType w:val="hybridMultilevel"/>
     <w:tmpl w:val="CC4292E4"/>
@@ -1877,7 +2256,7 @@
       </w:rPr>
     </w:lvl>
   </w:abstractNum>
-  <w:abstractNum w:abstractNumId="5" w15:restartNumberingAfterBreak="0">
+  <w:abstractNum w:abstractNumId="6" w15:restartNumberingAfterBreak="0">
     <w:nsid w:val="3B4D26EC"/>
     <w:multiLevelType w:val="hybridMultilevel"/>
     <w:tmpl w:val="C70C8DAA"/>
@@ -1990,7 +2369,7 @@
       </w:rPr>
     </w:lvl>
   </w:abstractNum>
-  <w:abstractNum w:abstractNumId="6" w15:restartNumberingAfterBreak="0">
+  <w:abstractNum w:abstractNumId="7" w15:restartNumberingAfterBreak="0">
     <w:nsid w:val="435E35BC"/>
     <w:multiLevelType w:val="hybridMultilevel"/>
     <w:tmpl w:val="1EB214CC"/>
@@ -2103,7 +2482,7 @@
       </w:rPr>
     </w:lvl>
   </w:abstractNum>
-  <w:abstractNum w:abstractNumId="7" w15:restartNumberingAfterBreak="0">
+  <w:abstractNum w:abstractNumId="8" w15:restartNumberingAfterBreak="0">
     <w:nsid w:val="765C04ED"/>
     <w:multiLevelType w:val="hybridMultilevel"/>
     <w:tmpl w:val="559464DE"/>
@@ -2218,34 +2597,37 @@
     </w:lvl>
   </w:abstractNum>
   <w:num w:numId="1">
+    <w:abstractNumId w:val="7"/>
+  </w:num>
+  <w:num w:numId="2">
+    <w:abstractNumId w:val="5"/>
+  </w:num>
+  <w:num w:numId="3">
     <w:abstractNumId w:val="6"/>
   </w:num>
-  <w:num w:numId="2">
+  <w:num w:numId="4">
+    <w:abstractNumId w:val="2"/>
+  </w:num>
+  <w:num w:numId="5">
+    <w:abstractNumId w:val="8"/>
+  </w:num>
+  <w:num w:numId="6">
     <w:abstractNumId w:val="4"/>
   </w:num>
-  <w:num w:numId="3">
-    <w:abstractNumId w:val="5"/>
+  <w:num w:numId="7">
+    <w:abstractNumId w:val="3"/>
   </w:num>
-  <w:num w:numId="4">
+  <w:num w:numId="8">
     <w:abstractNumId w:val="1"/>
   </w:num>
-  <w:num w:numId="5">
-    <w:abstractNumId w:val="7"/>
-  </w:num>
-  <w:num w:numId="6">
-    <w:abstractNumId w:val="3"/>
-  </w:num>
-  <w:num w:numId="7">
-    <w:abstractNumId w:val="2"/>
-  </w:num>
-  <w:num w:numId="8">
+  <w:num w:numId="9">
     <w:abstractNumId w:val="0"/>
   </w:num>
 </w:numbering>
 </file>
 
 <file path=word/styles.xml><?xml version="1.0" encoding="utf-8"?>
-<w:styles xmlns:mc="http://schemas.openxmlformats.org/markup-compatibility/2006" xmlns:r="http://schemas.openxmlformats.org/officeDocument/2006/relationships" xmlns:w="http://schemas.openxmlformats.org/wordprocessingml/2006/main" xmlns:w14="http://schemas.microsoft.com/office/word/2010/wordml" xmlns:w15="http://schemas.microsoft.com/office/word/2012/wordml" xmlns:w16cex="http://schemas.microsoft.com/office/word/2018/wordml/cex" xmlns:w16cid="http://schemas.microsoft.com/office/word/2016/wordml/cid" xmlns:w16="http://schemas.microsoft.com/office/word/2018/wordml" xmlns:w16se="http://schemas.microsoft.com/office/word/2015/wordml/symex" mc:Ignorable="w14 w15 w16se w16cid w16 w16cex">
+<w:styles xmlns:mc="http://schemas.openxmlformats.org/markup-compatibility/2006" xmlns:r="http://schemas.openxmlformats.org/officeDocument/2006/relationships" xmlns:w="http://schemas.openxmlformats.org/wordprocessingml/2006/main" xmlns:w14="http://schemas.microsoft.com/office/word/2010/wordml" xmlns:w15="http://schemas.microsoft.com/office/word/2012/wordml" xmlns:w16cex="http://schemas.microsoft.com/office/word/2018/wordml/cex" xmlns:w16cid="http://schemas.microsoft.com/office/word/2016/wordml/cid" xmlns:w16="http://schemas.microsoft.com/office/word/2018/wordml" xmlns:w16sdtdh="http://schemas.microsoft.com/office/word/2020/wordml/sdtdatahash" xmlns:w16se="http://schemas.microsoft.com/office/word/2015/wordml/symex" mc:Ignorable="w14 w15 w16se w16cid w16 w16cex w16sdtdh">
   <w:docDefaults>
     <w:rPrDefault>
       <w:rPr>
@@ -2642,6 +3024,7 @@
   <w:style w:type="paragraph" w:default="1" w:styleId="Standard">
     <w:name w:val="Normal"/>
     <w:qFormat/>
+    <w:rsid w:val="00782AFB"/>
   </w:style>
   <w:style w:type="character" w:default="1" w:styleId="Absatz-Standardschriftart">
     <w:name w:val="Default Paragraph Font"/>

--- a/Mitschrift NEU.docx
+++ b/Mitschrift NEU.docx
@@ -108,7 +108,13 @@
         <w:t>0</w:t>
       </w:r>
       <w:r>
-        <w:t>/.JPRG XR zu komprimieren</w:t>
+        <w:t>/.JPRG XR</w:t>
+      </w:r>
+      <w:r>
+        <w:t xml:space="preserve"> und AVIF</w:t>
+      </w:r>
+      <w:r>
+        <w:t xml:space="preserve"> zu komprimieren</w:t>
       </w:r>
       <w:r>
         <w:t xml:space="preserve"> wurde weiterhin mit </w:t>
@@ -659,6 +665,7 @@
           <w:bCs/>
           <w:sz w:val="32"/>
           <w:szCs w:val="32"/>
+          <w:lang w:val="en-US"/>
         </w:rPr>
       </w:pPr>
       <w:r>
@@ -667,6 +674,7 @@
           <w:bCs/>
           <w:sz w:val="32"/>
           <w:szCs w:val="32"/>
+          <w:lang w:val="en-US"/>
         </w:rPr>
         <w:t>----------------------------------------NEU----------------------------------------------</w:t>
       </w:r>
@@ -675,11 +683,13 @@
       <w:pPr>
         <w:rPr>
           <w:rStyle w:val="FuzeileZchn"/>
-        </w:rPr>
-      </w:pPr>
-      <w:r>
-        <w:rPr>
-          <w:rStyle w:val="FuzeileZchn"/>
+          <w:lang w:val="en-US"/>
+        </w:rPr>
+      </w:pPr>
+      <w:r>
+        <w:rPr>
+          <w:rStyle w:val="FuzeileZchn"/>
+          <w:lang w:val="en-US"/>
         </w:rPr>
         <w:br w:type="page"/>
       </w:r>
@@ -1154,19 +1164,7 @@
           <w:rPr>
             <w:rStyle w:val="Hyperlink"/>
           </w:rPr>
-          <w:t>https://www.tensorflow.org/tutorials/generative/</w:t>
-        </w:r>
-        <w:r>
-          <w:rPr>
-            <w:rStyle w:val="Hyperlink"/>
-          </w:rPr>
-          <w:t>a</w:t>
-        </w:r>
-        <w:r>
-          <w:rPr>
-            <w:rStyle w:val="Hyperlink"/>
-          </w:rPr>
-          <w:t>utoencoder</w:t>
+          <w:t>https://www.tensorflow.org/tutorials/generative/autoencoder</w:t>
         </w:r>
       </w:hyperlink>
     </w:p>
@@ -1201,24 +1199,12 @@
           <w:numId w:val="9"/>
         </w:numPr>
       </w:pPr>
-      <w:hyperlink r:id="rId12" w:history="1">
+      <w:hyperlink r:id="rId12" w:anchor="scrollTo=9BKccvcTpj1k" w:history="1">
         <w:r>
           <w:rPr>
             <w:rStyle w:val="Hyperlink"/>
           </w:rPr>
-          <w:t>https://colab.research.google.com/github/Justin-Tan/high-fidelity-generative-compression/blob/master/</w:t>
-        </w:r>
-        <w:r>
-          <w:rPr>
-            <w:rStyle w:val="Hyperlink"/>
-          </w:rPr>
-          <w:t>a</w:t>
-        </w:r>
-        <w:r>
-          <w:rPr>
-            <w:rStyle w:val="Hyperlink"/>
-          </w:rPr>
-          <w:t>ssets/HiFIC_torch_colab_demo.ipynb#scrollTo=9BKccvcTpj1k</w:t>
+          <w:t>https://colab.research.google.com/github/Justin-Tan/high-fidelity-generative-compression/blob/master/assets/HiFIC_torch_colab_demo.ipynb#scrollTo=9BKccvcTpj1k</w:t>
         </w:r>
       </w:hyperlink>
       <w:r>
@@ -1236,16 +1222,64 @@
         <w:t xml:space="preserve"> enthalten Models</w:t>
       </w:r>
       <w:r>
-        <w:t xml:space="preserve"> könnte verwendet werden um </w:t>
+        <w:t xml:space="preserve"> </w:t>
+      </w:r>
+      <w:r>
+        <w:t>(</w:t>
+      </w:r>
+      <w:proofErr w:type="spellStart"/>
+      <w:r>
+        <w:t>hific-lo</w:t>
+      </w:r>
+      <w:proofErr w:type="spellEnd"/>
+      <w:r>
+        <w:t>,</w:t>
+      </w:r>
+      <w:r>
+        <w:t xml:space="preserve"> </w:t>
+      </w:r>
+      <w:proofErr w:type="spellStart"/>
+      <w:r>
+        <w:t>hific</w:t>
+      </w:r>
+      <w:proofErr w:type="spellEnd"/>
+      <w:r>
+        <w:t>-mi,</w:t>
+      </w:r>
+      <w:r>
+        <w:t xml:space="preserve"> </w:t>
+      </w:r>
+      <w:proofErr w:type="spellStart"/>
+      <w:r>
+        <w:t>hific</w:t>
+      </w:r>
+      <w:proofErr w:type="spellEnd"/>
+      <w:r>
+        <w:t>-hi)</w:t>
+      </w:r>
+      <w:r>
+        <w:t xml:space="preserve"> könnte</w:t>
+      </w:r>
+      <w:r>
+        <w:t>n</w:t>
+      </w:r>
+      <w:r>
+        <w:t xml:space="preserve"> verwendet werden um </w:t>
       </w:r>
       <w:r>
         <w:t>unsere Dataset Bilder</w:t>
       </w:r>
       <w:r>
-        <w:t xml:space="preserve"> auf </w:t>
-      </w:r>
-      <w:r>
-        <w:t>die unterschiedlichen Komprimierungsraten von zu bringen.</w:t>
+        <w:t xml:space="preserve"> auf</w:t>
+      </w:r>
+      <w:r>
+        <w:t xml:space="preserve"> unterschiedlichen Komprimierungsraten </w:t>
+      </w:r>
+      <w:r>
+        <w:t>zu bringen</w:t>
+      </w:r>
+      <w:r>
+        <w:t>.</w:t>
       </w:r>
     </w:p>
     <w:p>

--- a/Mitschrift NEU.docx
+++ b/Mitschrift NEU.docx
@@ -1153,7 +1153,7 @@
           <w:sz w:val="32"/>
           <w:szCs w:val="32"/>
         </w:rPr>
-        <w:t>----------------------------------------NEU----------------------------------------------</w:t>
+        <w:t>------------------------------------------------------------------------------------------------------------------NEU-----------------------------------------------------------------------------------------------------------------------------------</w:t>
       </w:r>
     </w:p>
     <w:p>
@@ -1172,34 +1172,7 @@
           <w:sz w:val="32"/>
           <w:szCs w:val="32"/>
         </w:rPr>
-        <w:t>5.</w:t>
-      </w:r>
-      <w:r>
-        <w:rPr>
-          <w:b/>
-          <w:bCs/>
-          <w:sz w:val="32"/>
-          <w:szCs w:val="32"/>
-        </w:rPr>
-        <w:t>0</w:t>
-      </w:r>
-      <w:r>
-        <w:rPr>
-          <w:b/>
-          <w:bCs/>
-          <w:sz w:val="32"/>
-          <w:szCs w:val="32"/>
-        </w:rPr>
-        <w:t xml:space="preserve"> </w:t>
-      </w:r>
-      <w:r>
-        <w:rPr>
-          <w:b/>
-          <w:bCs/>
-          <w:sz w:val="32"/>
-          <w:szCs w:val="32"/>
-        </w:rPr>
-        <w:t>Beispielbilder:</w:t>
+        <w:t>5.0 Beispielbilder:</w:t>
       </w:r>
     </w:p>
     <w:p>
@@ -1244,6 +1217,7 @@
         <w:rPr>
           <w:b/>
           <w:bCs/>
+          <w:noProof/>
           <w:sz w:val="32"/>
           <w:szCs w:val="32"/>
         </w:rPr>
@@ -1328,6 +1302,7 @@
         <w:rPr>
           <w:b/>
           <w:bCs/>
+          <w:noProof/>
           <w:sz w:val="32"/>
           <w:szCs w:val="32"/>
         </w:rPr>
@@ -1440,6 +1415,9 @@
         </w:rPr>
       </w:pPr>
       <w:r>
+        <w:rPr>
+          <w:noProof/>
+        </w:rPr>
         <w:drawing>
           <wp:inline distT="0" distB="0" distL="0" distR="0" wp14:anchorId="24DD819D" wp14:editId="6CF958AF">
             <wp:extent cx="1069296" cy="1328420"/>
@@ -1480,6 +1458,7 @@
         <w:rPr>
           <w:b/>
           <w:bCs/>
+          <w:noProof/>
           <w:sz w:val="32"/>
           <w:szCs w:val="32"/>
         </w:rPr>
@@ -1628,41 +1607,24 @@
           <w:sz w:val="32"/>
           <w:szCs w:val="32"/>
         </w:rPr>
-        <w:t xml:space="preserve">- </w:t>
-      </w:r>
-      <w:r>
+        <w:t>- Komprimierungsrate 1:25.</w:t>
+      </w:r>
+    </w:p>
+    <w:p>
+      <w:pPr>
+        <w:ind w:left="360"/>
         <w:rPr>
           <w:b/>
           <w:bCs/>
           <w:sz w:val="32"/>
           <w:szCs w:val="32"/>
         </w:rPr>
-        <w:t>Komprimierungsrate</w:t>
-      </w:r>
+      </w:pPr>
       <w:r>
         <w:rPr>
           <w:b/>
           <w:bCs/>
-          <w:sz w:val="32"/>
-          <w:szCs w:val="32"/>
-        </w:rPr>
-        <w:t xml:space="preserve"> 1:25.</w:t>
-      </w:r>
-    </w:p>
-    <w:p>
-      <w:pPr>
-        <w:ind w:left="360"/>
-        <w:rPr>
-          <w:b/>
-          <w:bCs/>
-          <w:sz w:val="32"/>
-          <w:szCs w:val="32"/>
-        </w:rPr>
-      </w:pPr>
-      <w:r>
-        <w:rPr>
-          <w:b/>
-          <w:bCs/>
+          <w:noProof/>
           <w:sz w:val="32"/>
           <w:szCs w:val="32"/>
         </w:rPr>
@@ -1761,6 +1723,7 @@
         <w:rPr>
           <w:b/>
           <w:bCs/>
+          <w:noProof/>
           <w:sz w:val="32"/>
           <w:szCs w:val="32"/>
         </w:rPr>
@@ -1860,6 +1823,7 @@
         <w:rPr>
           <w:b/>
           <w:bCs/>
+          <w:noProof/>
           <w:sz w:val="32"/>
           <w:szCs w:val="32"/>
         </w:rPr>
@@ -1994,16 +1958,7 @@
           <w:sz w:val="32"/>
           <w:szCs w:val="32"/>
         </w:rPr>
-        <w:t xml:space="preserve">5.1 </w:t>
-      </w:r>
-      <w:r>
-        <w:rPr>
-          <w:b/>
-          <w:bCs/>
-          <w:sz w:val="32"/>
-          <w:szCs w:val="32"/>
-        </w:rPr>
-        <w:t>Ergebnisse</w:t>
+        <w:t>5.1 Ergebnisse</w:t>
       </w:r>
     </w:p>
     <w:p>
@@ -6719,14 +6674,7 @@
                 <w:sz w:val="32"/>
                 <w:szCs w:val="32"/>
               </w:rPr>
-              <w:t>0.7</w:t>
-            </w:r>
-            <w:r>
-              <w:rPr>
-                <w:sz w:val="32"/>
-                <w:szCs w:val="32"/>
-              </w:rPr>
-              <w:t>8</w:t>
+              <w:t>0.78</w:t>
             </w:r>
           </w:p>
         </w:tc>
@@ -7077,25 +7025,8 @@
           <w:sz w:val="32"/>
           <w:szCs w:val="32"/>
         </w:rPr>
-        <w:t>full-reference quality metric</w:t>
-      </w:r>
-      <w:r>
-        <w:rPr>
-          <w:b/>
-          <w:bCs/>
-          <w:lang w:val="en-US"/>
-        </w:rPr>
-        <w:t>:</w:t>
-      </w:r>
-    </w:p>
-    <w:p>
-      <w:pPr>
-        <w:rPr>
-          <w:b/>
-          <w:bCs/>
-          <w:lang w:val="en-US"/>
-        </w:rPr>
-      </w:pPr>
+        <w:t>F</w:t>
+      </w:r>
       <w:r>
         <w:rPr>
           <w:b/>
@@ -7103,7 +7034,7 @@
           <w:sz w:val="32"/>
           <w:szCs w:val="32"/>
         </w:rPr>
-        <w:t>Komprimierungsrate</w:t>
+        <w:t>ull-</w:t>
       </w:r>
       <w:r>
         <w:rPr>
@@ -7112,7 +7043,91 @@
           <w:sz w:val="32"/>
           <w:szCs w:val="32"/>
         </w:rPr>
-        <w:t xml:space="preserve"> 1:10:</w:t>
+        <w:t>R</w:t>
+      </w:r>
+      <w:r>
+        <w:rPr>
+          <w:b/>
+          <w:bCs/>
+          <w:sz w:val="32"/>
+          <w:szCs w:val="32"/>
+        </w:rPr>
+        <w:t xml:space="preserve">eference </w:t>
+      </w:r>
+      <w:r>
+        <w:rPr>
+          <w:b/>
+          <w:bCs/>
+          <w:sz w:val="32"/>
+          <w:szCs w:val="32"/>
+        </w:rPr>
+        <w:t>Q</w:t>
+      </w:r>
+      <w:r>
+        <w:rPr>
+          <w:b/>
+          <w:bCs/>
+          <w:sz w:val="32"/>
+          <w:szCs w:val="32"/>
+        </w:rPr>
+        <w:t xml:space="preserve">uality </w:t>
+      </w:r>
+      <w:r>
+        <w:rPr>
+          <w:b/>
+          <w:bCs/>
+          <w:sz w:val="32"/>
+          <w:szCs w:val="32"/>
+        </w:rPr>
+        <w:t>M</w:t>
+      </w:r>
+      <w:r>
+        <w:rPr>
+          <w:b/>
+          <w:bCs/>
+          <w:sz w:val="32"/>
+          <w:szCs w:val="32"/>
+        </w:rPr>
+        <w:t>etric</w:t>
+      </w:r>
+      <w:r>
+        <w:rPr>
+          <w:b/>
+          <w:bCs/>
+          <w:lang w:val="en-US"/>
+        </w:rPr>
+        <w:t>:</w:t>
+      </w:r>
+    </w:p>
+    <w:p>
+      <w:pPr>
+        <w:rPr>
+          <w:lang w:val="en-US"/>
+        </w:rPr>
+      </w:pPr>
+      <w:r>
+        <w:rPr>
+          <w:lang w:val="en-US"/>
+        </w:rPr>
+        <w:t>Verwendet wurde der Durchschnitt aus sämtlichen Bildern im Dataset.</w:t>
+      </w:r>
+    </w:p>
+    <w:p>
+      <w:pPr>
+        <w:rPr>
+          <w:b/>
+          <w:bCs/>
+          <w:lang w:val="en-US"/>
+        </w:rPr>
+      </w:pPr>
+      <w:r>
+        <w:rPr>
+          <w:b/>
+          <w:bCs/>
+          <w:sz w:val="32"/>
+          <w:szCs w:val="32"/>
+        </w:rPr>
+        <w:t>Komprimierungsrate 1:10:</w:t>
       </w:r>
     </w:p>
     <w:tbl>
@@ -7123,11 +7138,11 @@
         <w:tblLook w:val="04A0" w:firstRow="1" w:lastRow="0" w:firstColumn="1" w:lastColumn="0" w:noHBand="0" w:noVBand="1"/>
       </w:tblPr>
       <w:tblGrid>
-        <w:gridCol w:w="1501"/>
-        <w:gridCol w:w="839"/>
-        <w:gridCol w:w="929"/>
-        <w:gridCol w:w="884"/>
-        <w:gridCol w:w="1512"/>
+        <w:gridCol w:w="1009"/>
+        <w:gridCol w:w="1968"/>
+        <w:gridCol w:w="2147"/>
+        <w:gridCol w:w="1969"/>
+        <w:gridCol w:w="1969"/>
       </w:tblGrid>
       <w:tr>
         <w:trPr>
@@ -7139,6 +7154,7 @@
           </w:tcPr>
           <w:p>
             <w:pPr>
+              <w:jc w:val="center"/>
               <w:rPr>
                 <w:b/>
                 <w:bCs/>
@@ -7154,6 +7170,7 @@
           </w:tcPr>
           <w:p>
             <w:pPr>
+              <w:jc w:val="center"/>
               <w:rPr>
                 <w:b/>
                 <w:bCs/>
@@ -7178,6 +7195,7 @@
           </w:tcPr>
           <w:p>
             <w:pPr>
+              <w:jc w:val="center"/>
               <w:rPr>
                 <w:b/>
                 <w:bCs/>
@@ -7202,6 +7220,7 @@
           </w:tcPr>
           <w:p>
             <w:pPr>
+              <w:jc w:val="center"/>
               <w:rPr>
                 <w:b/>
                 <w:bCs/>
@@ -7226,6 +7245,7 @@
           </w:tcPr>
           <w:p>
             <w:pPr>
+              <w:jc w:val="center"/>
               <w:rPr>
                 <w:b/>
                 <w:bCs/>
@@ -7299,14 +7319,7 @@
                 <w:sz w:val="32"/>
                 <w:szCs w:val="32"/>
               </w:rPr>
-              <w:t>0.9</w:t>
-            </w:r>
-            <w:r>
-              <w:rPr>
-                <w:sz w:val="32"/>
-                <w:szCs w:val="32"/>
-              </w:rPr>
-              <w:t>7</w:t>
+              <w:t>57.35323903338512</w:t>
             </w:r>
           </w:p>
         </w:tc>
@@ -7327,7 +7340,7 @@
                 <w:sz w:val="32"/>
                 <w:szCs w:val="32"/>
               </w:rPr>
-              <w:t>0.96</w:t>
+              <w:t>30.772520080645222</w:t>
             </w:r>
           </w:p>
         </w:tc>
@@ -7343,6 +7356,13 @@
                 <w:szCs w:val="32"/>
               </w:rPr>
             </w:pPr>
+            <w:r>
+              <w:rPr>
+                <w:sz w:val="32"/>
+                <w:szCs w:val="32"/>
+              </w:rPr>
+              <w:t>0.8340362355012896</w:t>
+            </w:r>
           </w:p>
         </w:tc>
         <w:tc>
@@ -7357,6 +7377,13 @@
                 <w:szCs w:val="32"/>
               </w:rPr>
             </w:pPr>
+            <w:r>
+              <w:rPr>
+                <w:sz w:val="32"/>
+                <w:szCs w:val="32"/>
+              </w:rPr>
+              <w:t>0.9865123018353089</w:t>
+            </w:r>
           </w:p>
         </w:tc>
       </w:tr>
@@ -7405,7 +7432,7 @@
                 <w:sz w:val="32"/>
                 <w:szCs w:val="32"/>
               </w:rPr>
-              <w:t>0.95</w:t>
+              <w:t>42.290106269409954</w:t>
             </w:r>
           </w:p>
         </w:tc>
@@ -7426,7 +7453,7 @@
                 <w:sz w:val="32"/>
                 <w:szCs w:val="32"/>
               </w:rPr>
-              <w:t>0.97</w:t>
+              <w:t>32.236913128359696</w:t>
             </w:r>
           </w:p>
         </w:tc>
@@ -7447,7 +7474,7 @@
                 <w:sz w:val="32"/>
                 <w:szCs w:val="32"/>
               </w:rPr>
-              <w:t>0.97</w:t>
+              <w:t>0.859786219008022</w:t>
             </w:r>
           </w:p>
         </w:tc>
@@ -7468,7 +7495,7 @@
                 <w:sz w:val="32"/>
                 <w:szCs w:val="32"/>
               </w:rPr>
-              <w:t>0.97</w:t>
+              <w:t>0.9858434967232376</w:t>
             </w:r>
           </w:p>
         </w:tc>
@@ -7518,7 +7545,14 @@
                 <w:sz w:val="32"/>
                 <w:szCs w:val="32"/>
               </w:rPr>
-              <w:t>0.95</w:t>
+              <w:t>4</w:t>
+            </w:r>
+            <w:r>
+              <w:rPr>
+                <w:sz w:val="32"/>
+                <w:szCs w:val="32"/>
+              </w:rPr>
+              <w:t>8.49880337732919</w:t>
             </w:r>
           </w:p>
         </w:tc>
@@ -7528,12 +7562,28 @@
           </w:tcPr>
           <w:p>
             <w:pPr>
-              <w:jc w:val="center"/>
-              <w:rPr>
-                <w:sz w:val="32"/>
-                <w:szCs w:val="32"/>
-              </w:rPr>
-            </w:pPr>
+              <w:tabs>
+                <w:tab w:val="left" w:pos="450"/>
+              </w:tabs>
+              <w:rPr>
+                <w:sz w:val="32"/>
+                <w:szCs w:val="32"/>
+              </w:rPr>
+            </w:pPr>
+            <w:r>
+              <w:rPr>
+                <w:sz w:val="32"/>
+                <w:szCs w:val="32"/>
+              </w:rPr>
+              <w:tab/>
+            </w:r>
+            <w:r>
+              <w:rPr>
+                <w:sz w:val="32"/>
+                <w:szCs w:val="32"/>
+              </w:rPr>
+              <w:t>31.31923330980163</w:t>
+            </w:r>
           </w:p>
         </w:tc>
         <w:tc>
@@ -7548,6 +7598,13 @@
                 <w:szCs w:val="32"/>
               </w:rPr>
             </w:pPr>
+            <w:r>
+              <w:rPr>
+                <w:sz w:val="32"/>
+                <w:szCs w:val="32"/>
+              </w:rPr>
+              <w:t>0.8276665610060121</w:t>
+            </w:r>
           </w:p>
         </w:tc>
         <w:tc>
@@ -7567,7 +7624,7 @@
                 <w:sz w:val="32"/>
                 <w:szCs w:val="32"/>
               </w:rPr>
-              <w:t>0.90</w:t>
+              <w:t>0.8696866092674722</w:t>
             </w:r>
           </w:p>
         </w:tc>
@@ -7612,6 +7669,13 @@
                 <w:szCs w:val="32"/>
               </w:rPr>
             </w:pPr>
+            <w:r>
+              <w:rPr>
+                <w:sz w:val="32"/>
+                <w:szCs w:val="32"/>
+              </w:rPr>
+              <w:t>37.47081618788822</w:t>
+            </w:r>
           </w:p>
         </w:tc>
         <w:tc>
@@ -7626,6 +7690,13 @@
                 <w:szCs w:val="32"/>
               </w:rPr>
             </w:pPr>
+            <w:r>
+              <w:rPr>
+                <w:sz w:val="32"/>
+                <w:szCs w:val="32"/>
+              </w:rPr>
+              <w:t>32.471592050279405</w:t>
+            </w:r>
           </w:p>
         </w:tc>
         <w:tc>
@@ -7640,6 +7711,13 @@
                 <w:szCs w:val="32"/>
               </w:rPr>
             </w:pPr>
+            <w:r>
+              <w:rPr>
+                <w:sz w:val="32"/>
+                <w:szCs w:val="32"/>
+              </w:rPr>
+              <w:t>0.9057063811057786</w:t>
+            </w:r>
           </w:p>
         </w:tc>
         <w:tc>
@@ -7654,6 +7732,13 @@
                 <w:szCs w:val="32"/>
               </w:rPr>
             </w:pPr>
+            <w:r>
+              <w:rPr>
+                <w:sz w:val="32"/>
+                <w:szCs w:val="32"/>
+              </w:rPr>
+              <w:t>0.9866229690272963</w:t>
+            </w:r>
           </w:p>
         </w:tc>
       </w:tr>
@@ -7786,25 +7871,7 @@
           <w:sz w:val="32"/>
           <w:szCs w:val="32"/>
         </w:rPr>
-        <w:t>Komprimierungsrate 1:1</w:t>
-      </w:r>
-      <w:r>
-        <w:rPr>
-          <w:b/>
-          <w:bCs/>
-          <w:sz w:val="32"/>
-          <w:szCs w:val="32"/>
-        </w:rPr>
-        <w:t>5</w:t>
-      </w:r>
-      <w:r>
-        <w:rPr>
-          <w:b/>
-          <w:bCs/>
-          <w:sz w:val="32"/>
-          <w:szCs w:val="32"/>
-        </w:rPr>
-        <w:t>:</w:t>
+        <w:t>Komprimierungsrate 1:15:</w:t>
       </w:r>
     </w:p>
     <w:tbl>
@@ -7815,11 +7882,11 @@
         <w:tblLook w:val="04A0" w:firstRow="1" w:lastRow="0" w:firstColumn="1" w:lastColumn="0" w:noHBand="0" w:noVBand="1"/>
       </w:tblPr>
       <w:tblGrid>
-        <w:gridCol w:w="1501"/>
-        <w:gridCol w:w="839"/>
-        <w:gridCol w:w="929"/>
-        <w:gridCol w:w="884"/>
-        <w:gridCol w:w="1512"/>
+        <w:gridCol w:w="1038"/>
+        <w:gridCol w:w="1928"/>
+        <w:gridCol w:w="2032"/>
+        <w:gridCol w:w="2032"/>
+        <w:gridCol w:w="2032"/>
       </w:tblGrid>
       <w:tr>
         <w:trPr>
@@ -7831,6 +7898,7 @@
           </w:tcPr>
           <w:p>
             <w:pPr>
+              <w:jc w:val="center"/>
               <w:rPr>
                 <w:b/>
                 <w:bCs/>
@@ -7846,6 +7914,7 @@
           </w:tcPr>
           <w:p>
             <w:pPr>
+              <w:jc w:val="center"/>
               <w:rPr>
                 <w:b/>
                 <w:bCs/>
@@ -7870,6 +7939,7 @@
           </w:tcPr>
           <w:p>
             <w:pPr>
+              <w:jc w:val="center"/>
               <w:rPr>
                 <w:b/>
                 <w:bCs/>
@@ -7894,6 +7964,7 @@
           </w:tcPr>
           <w:p>
             <w:pPr>
+              <w:jc w:val="center"/>
               <w:rPr>
                 <w:b/>
                 <w:bCs/>
@@ -7918,6 +7989,7 @@
           </w:tcPr>
           <w:p>
             <w:pPr>
+              <w:jc w:val="center"/>
               <w:rPr>
                 <w:b/>
                 <w:bCs/>
@@ -7991,14 +8063,7 @@
                 <w:sz w:val="32"/>
                 <w:szCs w:val="32"/>
               </w:rPr>
-              <w:t>0.9</w:t>
-            </w:r>
-            <w:r>
-              <w:rPr>
-                <w:sz w:val="32"/>
-                <w:szCs w:val="32"/>
-              </w:rPr>
-              <w:t>7</w:t>
+              <w:t>99.55343701475162</w:t>
             </w:r>
           </w:p>
         </w:tc>
@@ -8019,7 +8084,7 @@
                 <w:sz w:val="32"/>
                 <w:szCs w:val="32"/>
               </w:rPr>
-              <w:t>0.96</w:t>
+              <w:t>28.876080001420394</w:t>
             </w:r>
           </w:p>
         </w:tc>
@@ -8035,6 +8100,13 @@
                 <w:szCs w:val="32"/>
               </w:rPr>
             </w:pPr>
+            <w:r>
+              <w:rPr>
+                <w:sz w:val="32"/>
+                <w:szCs w:val="32"/>
+              </w:rPr>
+              <w:t>0.780848111846378</w:t>
+            </w:r>
           </w:p>
         </w:tc>
         <w:tc>
@@ -8049,6 +8121,13 @@
                 <w:szCs w:val="32"/>
               </w:rPr>
             </w:pPr>
+            <w:r>
+              <w:rPr>
+                <w:sz w:val="32"/>
+                <w:szCs w:val="32"/>
+              </w:rPr>
+              <w:t>0.9737982138284188</w:t>
+            </w:r>
           </w:p>
         </w:tc>
       </w:tr>
@@ -8097,7 +8176,7 @@
                 <w:sz w:val="32"/>
                 <w:szCs w:val="32"/>
               </w:rPr>
-              <w:t>0.95</w:t>
+              <w:t>92.5456701281057</w:t>
             </w:r>
           </w:p>
         </w:tc>
@@ -8118,7 +8197,7 @@
                 <w:sz w:val="32"/>
                 <w:szCs w:val="32"/>
               </w:rPr>
-              <w:t>0.97</w:t>
+              <w:t>29.231196721087418</w:t>
             </w:r>
           </w:p>
         </w:tc>
@@ -8139,7 +8218,7 @@
                 <w:sz w:val="32"/>
                 <w:szCs w:val="32"/>
               </w:rPr>
-              <w:t>0.97</w:t>
+              <w:t>0.794076843697956</w:t>
             </w:r>
           </w:p>
         </w:tc>
@@ -8160,7 +8239,7 @@
                 <w:sz w:val="32"/>
                 <w:szCs w:val="32"/>
               </w:rPr>
-              <w:t>0.97</w:t>
+              <w:t>0.9691077103473705</w:t>
             </w:r>
           </w:p>
         </w:tc>
@@ -8210,7 +8289,7 @@
                 <w:sz w:val="32"/>
                 <w:szCs w:val="32"/>
               </w:rPr>
-              <w:t>0.95</w:t>
+              <w:t>360.3462927018638</w:t>
             </w:r>
           </w:p>
         </w:tc>
@@ -8220,12 +8299,21 @@
           </w:tcPr>
           <w:p>
             <w:pPr>
-              <w:jc w:val="center"/>
-              <w:rPr>
-                <w:sz w:val="32"/>
-                <w:szCs w:val="32"/>
-              </w:rPr>
-            </w:pPr>
+              <w:tabs>
+                <w:tab w:val="left" w:pos="885"/>
+              </w:tabs>
+              <w:rPr>
+                <w:sz w:val="32"/>
+                <w:szCs w:val="32"/>
+              </w:rPr>
+            </w:pPr>
+            <w:r>
+              <w:rPr>
+                <w:sz w:val="32"/>
+                <w:szCs w:val="32"/>
+              </w:rPr>
+              <w:t>22.741608002562945</w:t>
+            </w:r>
           </w:p>
         </w:tc>
         <w:tc>
@@ -8240,6 +8328,13 @@
                 <w:szCs w:val="32"/>
               </w:rPr>
             </w:pPr>
+            <w:r>
+              <w:rPr>
+                <w:sz w:val="32"/>
+                <w:szCs w:val="32"/>
+              </w:rPr>
+              <w:t>0.5725427150451871</w:t>
+            </w:r>
           </w:p>
         </w:tc>
         <w:tc>
@@ -8259,7 +8354,7 @@
                 <w:sz w:val="32"/>
                 <w:szCs w:val="32"/>
               </w:rPr>
-              <w:t>0.90</w:t>
+              <w:t>0.8696866092674722</w:t>
             </w:r>
           </w:p>
         </w:tc>
@@ -8304,6 +8399,13 @@
                 <w:szCs w:val="32"/>
               </w:rPr>
             </w:pPr>
+            <w:r>
+              <w:rPr>
+                <w:sz w:val="32"/>
+                <w:szCs w:val="32"/>
+              </w:rPr>
+              <w:t>64.18613079063142</w:t>
+            </w:r>
           </w:p>
         </w:tc>
         <w:tc>
@@ -8318,6 +8420,13 @@
                 <w:szCs w:val="32"/>
               </w:rPr>
             </w:pPr>
+            <w:r>
+              <w:rPr>
+                <w:sz w:val="32"/>
+                <w:szCs w:val="32"/>
+              </w:rPr>
+              <w:t>30.76701058533209</w:t>
+            </w:r>
           </w:p>
         </w:tc>
         <w:tc>
@@ -8332,6 +8441,13 @@
                 <w:szCs w:val="32"/>
               </w:rPr>
             </w:pPr>
+            <w:r>
+              <w:rPr>
+                <w:sz w:val="32"/>
+                <w:szCs w:val="32"/>
+              </w:rPr>
+              <w:t>0.8735849627033138</w:t>
+            </w:r>
           </w:p>
         </w:tc>
         <w:tc>
@@ -8346,6 +8462,13 @@
                 <w:szCs w:val="32"/>
               </w:rPr>
             </w:pPr>
+            <w:r>
+              <w:rPr>
+                <w:sz w:val="32"/>
+                <w:szCs w:val="32"/>
+              </w:rPr>
+              <w:t>0.9777208431302321</w:t>
+            </w:r>
           </w:p>
         </w:tc>
       </w:tr>
@@ -8488,25 +8611,7 @@
           <w:sz w:val="32"/>
           <w:szCs w:val="32"/>
         </w:rPr>
-        <w:t>Komprimierungsrate 1:</w:t>
-      </w:r>
-      <w:r>
-        <w:rPr>
-          <w:b/>
-          <w:bCs/>
-          <w:sz w:val="32"/>
-          <w:szCs w:val="32"/>
-        </w:rPr>
-        <w:t>20</w:t>
-      </w:r>
-      <w:r>
-        <w:rPr>
-          <w:b/>
-          <w:bCs/>
-          <w:sz w:val="32"/>
-          <w:szCs w:val="32"/>
-        </w:rPr>
-        <w:t>:</w:t>
+        <w:t>Komprimierungsrate 1:20:</w:t>
       </w:r>
     </w:p>
     <w:tbl>
@@ -8517,11 +8622,11 @@
         <w:tblLook w:val="04A0" w:firstRow="1" w:lastRow="0" w:firstColumn="1" w:lastColumn="0" w:noHBand="0" w:noVBand="1"/>
       </w:tblPr>
       <w:tblGrid>
-        <w:gridCol w:w="1501"/>
-        <w:gridCol w:w="839"/>
-        <w:gridCol w:w="929"/>
-        <w:gridCol w:w="884"/>
-        <w:gridCol w:w="1512"/>
+        <w:gridCol w:w="1027"/>
+        <w:gridCol w:w="2008"/>
+        <w:gridCol w:w="2009"/>
+        <w:gridCol w:w="2009"/>
+        <w:gridCol w:w="2009"/>
       </w:tblGrid>
       <w:tr>
         <w:trPr>
@@ -8533,21 +8638,23 @@
           </w:tcPr>
           <w:p>
             <w:pPr>
-              <w:rPr>
-                <w:b/>
-                <w:bCs/>
-                <w:sz w:val="32"/>
-                <w:szCs w:val="32"/>
-              </w:rPr>
-            </w:pPr>
-          </w:p>
-        </w:tc>
-        <w:tc>
-          <w:tcPr>
-            <w:tcW w:w="839" w:type="dxa"/>
-          </w:tcPr>
-          <w:p>
-            <w:pPr>
+              <w:jc w:val="center"/>
+              <w:rPr>
+                <w:b/>
+                <w:bCs/>
+                <w:sz w:val="32"/>
+                <w:szCs w:val="32"/>
+              </w:rPr>
+            </w:pPr>
+          </w:p>
+        </w:tc>
+        <w:tc>
+          <w:tcPr>
+            <w:tcW w:w="3051" w:type="dxa"/>
+          </w:tcPr>
+          <w:p>
+            <w:pPr>
+              <w:jc w:val="center"/>
               <w:rPr>
                 <w:b/>
                 <w:bCs/>
@@ -8568,10 +8675,11 @@
         </w:tc>
         <w:tc>
           <w:tcPr>
-            <w:tcW w:w="929" w:type="dxa"/>
-          </w:tcPr>
-          <w:p>
-            <w:pPr>
+            <w:tcW w:w="3051" w:type="dxa"/>
+          </w:tcPr>
+          <w:p>
+            <w:pPr>
+              <w:jc w:val="center"/>
               <w:rPr>
                 <w:b/>
                 <w:bCs/>
@@ -8592,10 +8700,11 @@
         </w:tc>
         <w:tc>
           <w:tcPr>
-            <w:tcW w:w="884" w:type="dxa"/>
-          </w:tcPr>
-          <w:p>
-            <w:pPr>
+            <w:tcW w:w="3051" w:type="dxa"/>
+          </w:tcPr>
+          <w:p>
+            <w:pPr>
+              <w:jc w:val="center"/>
               <w:rPr>
                 <w:b/>
                 <w:bCs/>
@@ -8616,10 +8725,11 @@
         </w:tc>
         <w:tc>
           <w:tcPr>
-            <w:tcW w:w="1512" w:type="dxa"/>
-          </w:tcPr>
-          <w:p>
-            <w:pPr>
+            <w:tcW w:w="3051" w:type="dxa"/>
+          </w:tcPr>
+          <w:p>
+            <w:pPr>
+              <w:jc w:val="center"/>
               <w:rPr>
                 <w:b/>
                 <w:bCs/>
@@ -8678,79 +8788,86 @@
         </w:tc>
         <w:tc>
           <w:tcPr>
-            <w:tcW w:w="839" w:type="dxa"/>
-          </w:tcPr>
-          <w:p>
-            <w:pPr>
-              <w:jc w:val="center"/>
-              <w:rPr>
-                <w:sz w:val="32"/>
-                <w:szCs w:val="32"/>
-              </w:rPr>
-            </w:pPr>
-            <w:r>
-              <w:rPr>
-                <w:sz w:val="32"/>
-                <w:szCs w:val="32"/>
-              </w:rPr>
-              <w:t>0.9</w:t>
-            </w:r>
-            <w:r>
-              <w:rPr>
-                <w:sz w:val="32"/>
-                <w:szCs w:val="32"/>
-              </w:rPr>
-              <w:t>7</w:t>
-            </w:r>
-          </w:p>
-        </w:tc>
-        <w:tc>
-          <w:tcPr>
-            <w:tcW w:w="929" w:type="dxa"/>
-          </w:tcPr>
-          <w:p>
-            <w:pPr>
-              <w:jc w:val="center"/>
-              <w:rPr>
-                <w:sz w:val="32"/>
-                <w:szCs w:val="32"/>
-              </w:rPr>
-            </w:pPr>
-            <w:r>
-              <w:rPr>
-                <w:sz w:val="32"/>
-                <w:szCs w:val="32"/>
-              </w:rPr>
-              <w:t>0.96</w:t>
-            </w:r>
-          </w:p>
-        </w:tc>
-        <w:tc>
-          <w:tcPr>
-            <w:tcW w:w="884" w:type="dxa"/>
-          </w:tcPr>
-          <w:p>
-            <w:pPr>
-              <w:jc w:val="center"/>
-              <w:rPr>
-                <w:sz w:val="32"/>
-                <w:szCs w:val="32"/>
-              </w:rPr>
-            </w:pPr>
-          </w:p>
-        </w:tc>
-        <w:tc>
-          <w:tcPr>
-            <w:tcW w:w="1512" w:type="dxa"/>
-          </w:tcPr>
-          <w:p>
-            <w:pPr>
-              <w:jc w:val="center"/>
-              <w:rPr>
-                <w:sz w:val="32"/>
-                <w:szCs w:val="32"/>
-              </w:rPr>
-            </w:pPr>
+            <w:tcW w:w="3051" w:type="dxa"/>
+          </w:tcPr>
+          <w:p>
+            <w:pPr>
+              <w:jc w:val="center"/>
+              <w:rPr>
+                <w:sz w:val="32"/>
+                <w:szCs w:val="32"/>
+              </w:rPr>
+            </w:pPr>
+            <w:r>
+              <w:rPr>
+                <w:sz w:val="32"/>
+                <w:szCs w:val="32"/>
+              </w:rPr>
+              <w:t>144.21893439440993</w:t>
+            </w:r>
+          </w:p>
+        </w:tc>
+        <w:tc>
+          <w:tcPr>
+            <w:tcW w:w="3051" w:type="dxa"/>
+          </w:tcPr>
+          <w:p>
+            <w:pPr>
+              <w:jc w:val="center"/>
+              <w:rPr>
+                <w:sz w:val="32"/>
+                <w:szCs w:val="32"/>
+              </w:rPr>
+            </w:pPr>
+            <w:r>
+              <w:rPr>
+                <w:sz w:val="32"/>
+                <w:szCs w:val="32"/>
+              </w:rPr>
+              <w:t>27.070411249677367</w:t>
+            </w:r>
+          </w:p>
+        </w:tc>
+        <w:tc>
+          <w:tcPr>
+            <w:tcW w:w="3051" w:type="dxa"/>
+          </w:tcPr>
+          <w:p>
+            <w:pPr>
+              <w:jc w:val="center"/>
+              <w:rPr>
+                <w:sz w:val="32"/>
+                <w:szCs w:val="32"/>
+              </w:rPr>
+            </w:pPr>
+            <w:r>
+              <w:rPr>
+                <w:sz w:val="32"/>
+                <w:szCs w:val="32"/>
+              </w:rPr>
+              <w:t>0.7238243615701379</w:t>
+            </w:r>
+          </w:p>
+        </w:tc>
+        <w:tc>
+          <w:tcPr>
+            <w:tcW w:w="3051" w:type="dxa"/>
+          </w:tcPr>
+          <w:p>
+            <w:pPr>
+              <w:jc w:val="center"/>
+              <w:rPr>
+                <w:sz w:val="32"/>
+                <w:szCs w:val="32"/>
+              </w:rPr>
+            </w:pPr>
+            <w:r>
+              <w:rPr>
+                <w:sz w:val="32"/>
+                <w:szCs w:val="32"/>
+              </w:rPr>
+              <w:t>0.9573848724424631</w:t>
+            </w:r>
           </w:p>
         </w:tc>
       </w:tr>
@@ -8784,85 +8901,85 @@
         </w:tc>
         <w:tc>
           <w:tcPr>
-            <w:tcW w:w="839" w:type="dxa"/>
-          </w:tcPr>
-          <w:p>
-            <w:pPr>
-              <w:jc w:val="center"/>
-              <w:rPr>
-                <w:sz w:val="32"/>
-                <w:szCs w:val="32"/>
-              </w:rPr>
-            </w:pPr>
-            <w:r>
-              <w:rPr>
-                <w:sz w:val="32"/>
-                <w:szCs w:val="32"/>
-              </w:rPr>
-              <w:t>0.95</w:t>
-            </w:r>
-          </w:p>
-        </w:tc>
-        <w:tc>
-          <w:tcPr>
-            <w:tcW w:w="929" w:type="dxa"/>
-          </w:tcPr>
-          <w:p>
-            <w:pPr>
-              <w:jc w:val="center"/>
-              <w:rPr>
-                <w:sz w:val="32"/>
-                <w:szCs w:val="32"/>
-              </w:rPr>
-            </w:pPr>
-            <w:r>
-              <w:rPr>
-                <w:sz w:val="32"/>
-                <w:szCs w:val="32"/>
-              </w:rPr>
-              <w:t>0.97</w:t>
-            </w:r>
-          </w:p>
-        </w:tc>
-        <w:tc>
-          <w:tcPr>
-            <w:tcW w:w="884" w:type="dxa"/>
-          </w:tcPr>
-          <w:p>
-            <w:pPr>
-              <w:jc w:val="center"/>
-              <w:rPr>
-                <w:sz w:val="32"/>
-                <w:szCs w:val="32"/>
-              </w:rPr>
-            </w:pPr>
-            <w:r>
-              <w:rPr>
-                <w:sz w:val="32"/>
-                <w:szCs w:val="32"/>
-              </w:rPr>
-              <w:t>0.97</w:t>
-            </w:r>
-          </w:p>
-        </w:tc>
-        <w:tc>
-          <w:tcPr>
-            <w:tcW w:w="1512" w:type="dxa"/>
-          </w:tcPr>
-          <w:p>
-            <w:pPr>
-              <w:jc w:val="center"/>
-              <w:rPr>
-                <w:sz w:val="32"/>
-                <w:szCs w:val="32"/>
-              </w:rPr>
-            </w:pPr>
-            <w:r>
-              <w:rPr>
-                <w:sz w:val="32"/>
-                <w:szCs w:val="32"/>
-              </w:rPr>
-              <w:t>0.97</w:t>
+            <w:tcW w:w="3051" w:type="dxa"/>
+          </w:tcPr>
+          <w:p>
+            <w:pPr>
+              <w:jc w:val="center"/>
+              <w:rPr>
+                <w:sz w:val="32"/>
+                <w:szCs w:val="32"/>
+              </w:rPr>
+            </w:pPr>
+            <w:r>
+              <w:rPr>
+                <w:sz w:val="32"/>
+                <w:szCs w:val="32"/>
+              </w:rPr>
+              <w:t>142.34724184782613</w:t>
+            </w:r>
+          </w:p>
+        </w:tc>
+        <w:tc>
+          <w:tcPr>
+            <w:tcW w:w="3051" w:type="dxa"/>
+          </w:tcPr>
+          <w:p>
+            <w:pPr>
+              <w:jc w:val="center"/>
+              <w:rPr>
+                <w:sz w:val="32"/>
+                <w:szCs w:val="32"/>
+              </w:rPr>
+            </w:pPr>
+            <w:r>
+              <w:rPr>
+                <w:sz w:val="32"/>
+                <w:szCs w:val="32"/>
+              </w:rPr>
+              <w:t>27.149565752309265</w:t>
+            </w:r>
+          </w:p>
+        </w:tc>
+        <w:tc>
+          <w:tcPr>
+            <w:tcW w:w="3051" w:type="dxa"/>
+          </w:tcPr>
+          <w:p>
+            <w:pPr>
+              <w:jc w:val="center"/>
+              <w:rPr>
+                <w:sz w:val="32"/>
+                <w:szCs w:val="32"/>
+              </w:rPr>
+            </w:pPr>
+            <w:r>
+              <w:rPr>
+                <w:sz w:val="32"/>
+                <w:szCs w:val="32"/>
+              </w:rPr>
+              <w:t>0.7365347751412736</w:t>
+            </w:r>
+          </w:p>
+        </w:tc>
+        <w:tc>
+          <w:tcPr>
+            <w:tcW w:w="3051" w:type="dxa"/>
+          </w:tcPr>
+          <w:p>
+            <w:pPr>
+              <w:jc w:val="center"/>
+              <w:rPr>
+                <w:sz w:val="32"/>
+                <w:szCs w:val="32"/>
+              </w:rPr>
+            </w:pPr>
+            <w:r>
+              <w:rPr>
+                <w:sz w:val="32"/>
+                <w:szCs w:val="32"/>
+              </w:rPr>
+              <w:t>0.9500671378862491</w:t>
             </w:r>
           </w:p>
         </w:tc>
@@ -8897,71 +9014,85 @@
         </w:tc>
         <w:tc>
           <w:tcPr>
-            <w:tcW w:w="839" w:type="dxa"/>
-          </w:tcPr>
-          <w:p>
-            <w:pPr>
-              <w:jc w:val="center"/>
-              <w:rPr>
-                <w:sz w:val="32"/>
-                <w:szCs w:val="32"/>
-              </w:rPr>
-            </w:pPr>
-            <w:r>
-              <w:rPr>
-                <w:sz w:val="32"/>
-                <w:szCs w:val="32"/>
-              </w:rPr>
-              <w:t>0.95</w:t>
-            </w:r>
-          </w:p>
-        </w:tc>
-        <w:tc>
-          <w:tcPr>
-            <w:tcW w:w="929" w:type="dxa"/>
-          </w:tcPr>
-          <w:p>
-            <w:pPr>
-              <w:jc w:val="center"/>
-              <w:rPr>
-                <w:sz w:val="32"/>
-                <w:szCs w:val="32"/>
-              </w:rPr>
-            </w:pPr>
-          </w:p>
-        </w:tc>
-        <w:tc>
-          <w:tcPr>
-            <w:tcW w:w="884" w:type="dxa"/>
-          </w:tcPr>
-          <w:p>
-            <w:pPr>
-              <w:jc w:val="center"/>
-              <w:rPr>
-                <w:sz w:val="32"/>
-                <w:szCs w:val="32"/>
-              </w:rPr>
-            </w:pPr>
-          </w:p>
-        </w:tc>
-        <w:tc>
-          <w:tcPr>
-            <w:tcW w:w="1512" w:type="dxa"/>
-          </w:tcPr>
-          <w:p>
-            <w:pPr>
-              <w:jc w:val="center"/>
-              <w:rPr>
-                <w:sz w:val="32"/>
-                <w:szCs w:val="32"/>
-              </w:rPr>
-            </w:pPr>
-            <w:r>
-              <w:rPr>
-                <w:sz w:val="32"/>
-                <w:szCs w:val="32"/>
-              </w:rPr>
-              <w:t>0.90</w:t>
+            <w:tcW w:w="3051" w:type="dxa"/>
+          </w:tcPr>
+          <w:p>
+            <w:pPr>
+              <w:jc w:val="center"/>
+              <w:rPr>
+                <w:sz w:val="32"/>
+                <w:szCs w:val="32"/>
+              </w:rPr>
+            </w:pPr>
+            <w:r>
+              <w:rPr>
+                <w:sz w:val="32"/>
+                <w:szCs w:val="32"/>
+              </w:rPr>
+              <w:t>381.8296035520188</w:t>
+            </w:r>
+          </w:p>
+        </w:tc>
+        <w:tc>
+          <w:tcPr>
+            <w:tcW w:w="3051" w:type="dxa"/>
+          </w:tcPr>
+          <w:p>
+            <w:pPr>
+              <w:jc w:val="center"/>
+              <w:rPr>
+                <w:sz w:val="32"/>
+                <w:szCs w:val="32"/>
+              </w:rPr>
+            </w:pPr>
+            <w:r>
+              <w:rPr>
+                <w:sz w:val="32"/>
+                <w:szCs w:val="32"/>
+              </w:rPr>
+              <w:t>22.427312730119347</w:t>
+            </w:r>
+          </w:p>
+        </w:tc>
+        <w:tc>
+          <w:tcPr>
+            <w:tcW w:w="3051" w:type="dxa"/>
+          </w:tcPr>
+          <w:p>
+            <w:pPr>
+              <w:jc w:val="center"/>
+              <w:rPr>
+                <w:sz w:val="32"/>
+                <w:szCs w:val="32"/>
+              </w:rPr>
+            </w:pPr>
+            <w:r>
+              <w:rPr>
+                <w:sz w:val="32"/>
+                <w:szCs w:val="32"/>
+              </w:rPr>
+              <w:t>0.5517975996138464</w:t>
+            </w:r>
+          </w:p>
+        </w:tc>
+        <w:tc>
+          <w:tcPr>
+            <w:tcW w:w="3051" w:type="dxa"/>
+          </w:tcPr>
+          <w:p>
+            <w:pPr>
+              <w:jc w:val="center"/>
+              <w:rPr>
+                <w:sz w:val="32"/>
+                <w:szCs w:val="32"/>
+              </w:rPr>
+            </w:pPr>
+            <w:r>
+              <w:rPr>
+                <w:sz w:val="32"/>
+                <w:szCs w:val="32"/>
+              </w:rPr>
+              <w:t>0.8563570834484188</w:t>
             </w:r>
           </w:p>
         </w:tc>
@@ -8996,58 +9127,86 @@
         </w:tc>
         <w:tc>
           <w:tcPr>
-            <w:tcW w:w="839" w:type="dxa"/>
-          </w:tcPr>
-          <w:p>
-            <w:pPr>
-              <w:jc w:val="center"/>
-              <w:rPr>
-                <w:sz w:val="32"/>
-                <w:szCs w:val="32"/>
-              </w:rPr>
-            </w:pPr>
-          </w:p>
-        </w:tc>
-        <w:tc>
-          <w:tcPr>
-            <w:tcW w:w="929" w:type="dxa"/>
-          </w:tcPr>
-          <w:p>
-            <w:pPr>
-              <w:jc w:val="center"/>
-              <w:rPr>
-                <w:sz w:val="32"/>
-                <w:szCs w:val="32"/>
-              </w:rPr>
-            </w:pPr>
-          </w:p>
-        </w:tc>
-        <w:tc>
-          <w:tcPr>
-            <w:tcW w:w="884" w:type="dxa"/>
-          </w:tcPr>
-          <w:p>
-            <w:pPr>
-              <w:jc w:val="center"/>
-              <w:rPr>
-                <w:sz w:val="32"/>
-                <w:szCs w:val="32"/>
-              </w:rPr>
-            </w:pPr>
-          </w:p>
-        </w:tc>
-        <w:tc>
-          <w:tcPr>
-            <w:tcW w:w="1512" w:type="dxa"/>
-          </w:tcPr>
-          <w:p>
-            <w:pPr>
-              <w:jc w:val="center"/>
-              <w:rPr>
-                <w:sz w:val="32"/>
-                <w:szCs w:val="32"/>
-              </w:rPr>
-            </w:pPr>
+            <w:tcW w:w="3051" w:type="dxa"/>
+          </w:tcPr>
+          <w:p>
+            <w:pPr>
+              <w:jc w:val="center"/>
+              <w:rPr>
+                <w:sz w:val="32"/>
+                <w:szCs w:val="32"/>
+              </w:rPr>
+            </w:pPr>
+            <w:r>
+              <w:rPr>
+                <w:sz w:val="32"/>
+                <w:szCs w:val="32"/>
+              </w:rPr>
+              <w:t>144.1670162072982</w:t>
+            </w:r>
+          </w:p>
+        </w:tc>
+        <w:tc>
+          <w:tcPr>
+            <w:tcW w:w="3051" w:type="dxa"/>
+          </w:tcPr>
+          <w:p>
+            <w:pPr>
+              <w:jc w:val="center"/>
+              <w:rPr>
+                <w:sz w:val="32"/>
+                <w:szCs w:val="32"/>
+              </w:rPr>
+            </w:pPr>
+            <w:r>
+              <w:rPr>
+                <w:sz w:val="32"/>
+                <w:szCs w:val="32"/>
+              </w:rPr>
+              <w:t>26.86861058186313</w:t>
+            </w:r>
+          </w:p>
+        </w:tc>
+        <w:tc>
+          <w:tcPr>
+            <w:tcW w:w="3051" w:type="dxa"/>
+          </w:tcPr>
+          <w:p>
+            <w:pPr>
+              <w:jc w:val="center"/>
+              <w:rPr>
+                <w:sz w:val="32"/>
+                <w:szCs w:val="32"/>
+              </w:rPr>
+            </w:pPr>
+            <w:r>
+              <w:rPr>
+                <w:sz w:val="32"/>
+                <w:szCs w:val="32"/>
+              </w:rPr>
+              <w:t>0.7569384486829074</w:t>
+            </w:r>
+          </w:p>
+        </w:tc>
+        <w:tc>
+          <w:tcPr>
+            <w:tcW w:w="3051" w:type="dxa"/>
+          </w:tcPr>
+          <w:p>
+            <w:pPr>
+              <w:jc w:val="center"/>
+              <w:rPr>
+                <w:sz w:val="32"/>
+                <w:szCs w:val="32"/>
+              </w:rPr>
+            </w:pPr>
+            <w:r>
+              <w:rPr>
+                <w:sz w:val="32"/>
+                <w:szCs w:val="32"/>
+              </w:rPr>
+              <w:t>0.9432170712524208</w:t>
+            </w:r>
           </w:p>
         </w:tc>
       </w:tr>
@@ -9081,7 +9240,7 @@
         </w:tc>
         <w:tc>
           <w:tcPr>
-            <w:tcW w:w="839" w:type="dxa"/>
+            <w:tcW w:w="3051" w:type="dxa"/>
           </w:tcPr>
           <w:p>
             <w:pPr>
@@ -9102,7 +9261,7 @@
         </w:tc>
         <w:tc>
           <w:tcPr>
-            <w:tcW w:w="929" w:type="dxa"/>
+            <w:tcW w:w="3051" w:type="dxa"/>
           </w:tcPr>
           <w:p>
             <w:pPr>
@@ -9123,7 +9282,7 @@
         </w:tc>
         <w:tc>
           <w:tcPr>
-            <w:tcW w:w="884" w:type="dxa"/>
+            <w:tcW w:w="3051" w:type="dxa"/>
           </w:tcPr>
           <w:p>
             <w:pPr>
@@ -9144,7 +9303,7 @@
         </w:tc>
         <w:tc>
           <w:tcPr>
-            <w:tcW w:w="1512" w:type="dxa"/>
+            <w:tcW w:w="3051" w:type="dxa"/>
           </w:tcPr>
           <w:p>
             <w:pPr>
@@ -9180,35 +9339,8 @@
           <w:sz w:val="32"/>
           <w:szCs w:val="32"/>
         </w:rPr>
-        <w:t>Komprimierungsrate 1:</w:t>
-      </w:r>
-      <w:r>
-        <w:rPr>
-          <w:b/>
-          <w:bCs/>
-          <w:sz w:val="32"/>
-          <w:szCs w:val="32"/>
-        </w:rPr>
-        <w:t>25</w:t>
-      </w:r>
-      <w:r>
-        <w:rPr>
-          <w:b/>
-          <w:bCs/>
-          <w:sz w:val="32"/>
-          <w:szCs w:val="32"/>
-        </w:rPr>
-        <w:t>:</w:t>
-      </w:r>
-    </w:p>
-    <w:p>
-      <w:pPr>
-        <w:rPr>
-          <w:b/>
-          <w:bCs/>
-          <w:lang w:val="en-US"/>
-        </w:rPr>
-      </w:pPr>
+        <w:t>Komprimierungsrate 1:25:</w:t>
+      </w:r>
     </w:p>
     <w:tbl>
       <w:tblPr>
@@ -9218,11 +9350,11 @@
         <w:tblLook w:val="04A0" w:firstRow="1" w:lastRow="0" w:firstColumn="1" w:lastColumn="0" w:noHBand="0" w:noVBand="1"/>
       </w:tblPr>
       <w:tblGrid>
-        <w:gridCol w:w="1501"/>
-        <w:gridCol w:w="839"/>
-        <w:gridCol w:w="929"/>
-        <w:gridCol w:w="884"/>
-        <w:gridCol w:w="1512"/>
+        <w:gridCol w:w="1004"/>
+        <w:gridCol w:w="1957"/>
+        <w:gridCol w:w="2187"/>
+        <w:gridCol w:w="1957"/>
+        <w:gridCol w:w="1957"/>
       </w:tblGrid>
       <w:tr>
         <w:trPr>
@@ -9234,6 +9366,7 @@
           </w:tcPr>
           <w:p>
             <w:pPr>
+              <w:jc w:val="center"/>
               <w:rPr>
                 <w:b/>
                 <w:bCs/>
@@ -9249,6 +9382,7 @@
           </w:tcPr>
           <w:p>
             <w:pPr>
+              <w:jc w:val="center"/>
               <w:rPr>
                 <w:b/>
                 <w:bCs/>
@@ -9273,6 +9407,7 @@
           </w:tcPr>
           <w:p>
             <w:pPr>
+              <w:jc w:val="center"/>
               <w:rPr>
                 <w:b/>
                 <w:bCs/>
@@ -9297,6 +9432,7 @@
           </w:tcPr>
           <w:p>
             <w:pPr>
+              <w:jc w:val="center"/>
               <w:rPr>
                 <w:b/>
                 <w:bCs/>
@@ -9321,6 +9457,7 @@
           </w:tcPr>
           <w:p>
             <w:pPr>
+              <w:jc w:val="center"/>
               <w:rPr>
                 <w:b/>
                 <w:bCs/>
@@ -9394,14 +9531,7 @@
                 <w:sz w:val="32"/>
                 <w:szCs w:val="32"/>
               </w:rPr>
-              <w:t>0.9</w:t>
-            </w:r>
-            <w:r>
-              <w:rPr>
-                <w:sz w:val="32"/>
-                <w:szCs w:val="32"/>
-              </w:rPr>
-              <w:t>7</w:t>
+              <w:t>570.0870705551241</w:t>
             </w:r>
           </w:p>
         </w:tc>
@@ -9422,7 +9552,7 @@
                 <w:sz w:val="32"/>
                 <w:szCs w:val="32"/>
               </w:rPr>
-              <w:t>0.96</w:t>
+              <w:t>23.554334640944273</w:t>
             </w:r>
           </w:p>
         </w:tc>
@@ -9438,6 +9568,13 @@
                 <w:szCs w:val="32"/>
               </w:rPr>
             </w:pPr>
+            <w:r>
+              <w:rPr>
+                <w:sz w:val="32"/>
+                <w:szCs w:val="32"/>
+              </w:rPr>
+              <w:t>0.6043283427393419</w:t>
+            </w:r>
           </w:p>
         </w:tc>
         <w:tc>
@@ -9452,6 +9589,13 @@
                 <w:szCs w:val="32"/>
               </w:rPr>
             </w:pPr>
+            <w:r>
+              <w:rPr>
+                <w:sz w:val="32"/>
+                <w:szCs w:val="32"/>
+              </w:rPr>
+              <w:t>0.8478627964221974</w:t>
+            </w:r>
           </w:p>
         </w:tc>
       </w:tr>
@@ -9500,7 +9644,7 @@
                 <w:sz w:val="32"/>
                 <w:szCs w:val="32"/>
               </w:rPr>
-              <w:t>0.95</w:t>
+              <w:t>203.607291828416</w:t>
             </w:r>
           </w:p>
         </w:tc>
@@ -9521,7 +9665,7 @@
                 <w:sz w:val="32"/>
                 <w:szCs w:val="32"/>
               </w:rPr>
-              <w:t>0.97</w:t>
+              <w:t>25.451231970857258</w:t>
             </w:r>
           </w:p>
         </w:tc>
@@ -9542,7 +9686,7 @@
                 <w:sz w:val="32"/>
                 <w:szCs w:val="32"/>
               </w:rPr>
-              <w:t>0.97</w:t>
+              <w:t>0.6808526029137475</w:t>
             </w:r>
           </w:p>
         </w:tc>
@@ -9563,7 +9707,7 @@
                 <w:sz w:val="32"/>
                 <w:szCs w:val="32"/>
               </w:rPr>
-              <w:t>0.97</w:t>
+              <w:t>0.9231758845059213</w:t>
             </w:r>
           </w:p>
         </w:tc>
@@ -9613,7 +9757,21 @@
                 <w:sz w:val="32"/>
                 <w:szCs w:val="32"/>
               </w:rPr>
-              <w:t>0.95</w:t>
+              <w:t>41</w:t>
+            </w:r>
+            <w:r>
+              <w:rPr>
+                <w:sz w:val="32"/>
+                <w:szCs w:val="32"/>
+              </w:rPr>
+              <w:t>1.</w:t>
+            </w:r>
+            <w:r>
+              <w:rPr>
+                <w:sz w:val="32"/>
+                <w:szCs w:val="32"/>
+              </w:rPr>
+              <w:t>5432987745981</w:t>
             </w:r>
           </w:p>
         </w:tc>
@@ -9629,6 +9787,20 @@
                 <w:szCs w:val="32"/>
               </w:rPr>
             </w:pPr>
+            <w:r>
+              <w:rPr>
+                <w:sz w:val="32"/>
+                <w:szCs w:val="32"/>
+              </w:rPr>
+              <w:t>22.</w:t>
+            </w:r>
+            <w:r>
+              <w:rPr>
+                <w:sz w:val="32"/>
+                <w:szCs w:val="32"/>
+              </w:rPr>
+              <w:t>2547895326412457</w:t>
+            </w:r>
           </w:p>
         </w:tc>
         <w:tc>
@@ -9643,6 +9815,62 @@
                 <w:szCs w:val="32"/>
               </w:rPr>
             </w:pPr>
+            <w:r>
+              <w:rPr>
+                <w:sz w:val="32"/>
+                <w:szCs w:val="32"/>
+              </w:rPr>
+              <w:t>0.5</w:t>
+            </w:r>
+            <w:r>
+              <w:rPr>
+                <w:sz w:val="32"/>
+                <w:szCs w:val="32"/>
+              </w:rPr>
+              <w:t>126</w:t>
+            </w:r>
+            <w:r>
+              <w:rPr>
+                <w:sz w:val="32"/>
+                <w:szCs w:val="32"/>
+              </w:rPr>
+              <w:t>975</w:t>
+            </w:r>
+            <w:r>
+              <w:rPr>
+                <w:sz w:val="32"/>
+                <w:szCs w:val="32"/>
+              </w:rPr>
+              <w:t>1</w:t>
+            </w:r>
+            <w:r>
+              <w:rPr>
+                <w:sz w:val="32"/>
+                <w:szCs w:val="32"/>
+              </w:rPr>
+              <w:t>9</w:t>
+            </w:r>
+            <w:r>
+              <w:rPr>
+                <w:sz w:val="32"/>
+                <w:szCs w:val="32"/>
+              </w:rPr>
+              <w:t>54</w:t>
+            </w:r>
+            <w:r>
+              <w:rPr>
+                <w:sz w:val="32"/>
+                <w:szCs w:val="32"/>
+              </w:rPr>
+              <w:t>384</w:t>
+            </w:r>
+            <w:r>
+              <w:rPr>
+                <w:sz w:val="32"/>
+                <w:szCs w:val="32"/>
+              </w:rPr>
+              <w:t>55</w:t>
+            </w:r>
           </w:p>
         </w:tc>
         <w:tc>
@@ -9662,7 +9890,21 @@
                 <w:sz w:val="32"/>
                 <w:szCs w:val="32"/>
               </w:rPr>
-              <w:t>0.90</w:t>
+              <w:t>0.8</w:t>
+            </w:r>
+            <w:r>
+              <w:rPr>
+                <w:sz w:val="32"/>
+                <w:szCs w:val="32"/>
+              </w:rPr>
+              <w:t>47720135487791</w:t>
+            </w:r>
+            <w:r>
+              <w:rPr>
+                <w:sz w:val="32"/>
+                <w:szCs w:val="32"/>
+              </w:rPr>
+              <w:t>2</w:t>
             </w:r>
           </w:p>
         </w:tc>
@@ -9707,6 +9949,13 @@
                 <w:szCs w:val="32"/>
               </w:rPr>
             </w:pPr>
+            <w:r>
+              <w:rPr>
+                <w:sz w:val="32"/>
+                <w:szCs w:val="32"/>
+              </w:rPr>
+              <w:t>254.17907317546593</w:t>
+            </w:r>
           </w:p>
         </w:tc>
         <w:tc>
@@ -9721,6 +9970,13 @@
                 <w:szCs w:val="32"/>
               </w:rPr>
             </w:pPr>
+            <w:r>
+              <w:rPr>
+                <w:sz w:val="32"/>
+                <w:szCs w:val="32"/>
+              </w:rPr>
+              <w:t>24.267324841576464</w:t>
+            </w:r>
           </w:p>
         </w:tc>
         <w:tc>
@@ -9735,6 +9991,13 @@
                 <w:szCs w:val="32"/>
               </w:rPr>
             </w:pPr>
+            <w:r>
+              <w:rPr>
+                <w:sz w:val="32"/>
+                <w:szCs w:val="32"/>
+              </w:rPr>
+              <w:t>0.6309823341936772</w:t>
+            </w:r>
           </w:p>
         </w:tc>
         <w:tc>
@@ -9749,6 +10012,13 @@
                 <w:szCs w:val="32"/>
               </w:rPr>
             </w:pPr>
+            <w:r>
+              <w:rPr>
+                <w:sz w:val="32"/>
+                <w:szCs w:val="32"/>
+              </w:rPr>
+              <w:t>0.8863726370549729</w:t>
+            </w:r>
           </w:p>
         </w:tc>
       </w:tr>
@@ -9792,6 +10062,13 @@
                 <w:szCs w:val="32"/>
               </w:rPr>
             </w:pPr>
+            <w:r>
+              <w:rPr>
+                <w:sz w:val="32"/>
+                <w:szCs w:val="32"/>
+              </w:rPr>
+              <w:t>228.02372638457553</w:t>
+            </w:r>
           </w:p>
         </w:tc>
         <w:tc>
@@ -9800,12 +10077,28 @@
           </w:tcPr>
           <w:p>
             <w:pPr>
-              <w:jc w:val="center"/>
-              <w:rPr>
-                <w:sz w:val="32"/>
-                <w:szCs w:val="32"/>
-              </w:rPr>
-            </w:pPr>
+              <w:tabs>
+                <w:tab w:val="left" w:pos="375"/>
+              </w:tabs>
+              <w:rPr>
+                <w:sz w:val="32"/>
+                <w:szCs w:val="32"/>
+              </w:rPr>
+            </w:pPr>
+            <w:r>
+              <w:rPr>
+                <w:sz w:val="32"/>
+                <w:szCs w:val="32"/>
+              </w:rPr>
+              <w:tab/>
+            </w:r>
+            <w:r>
+              <w:rPr>
+                <w:sz w:val="32"/>
+                <w:szCs w:val="32"/>
+              </w:rPr>
+              <w:t>27.295505595933868</w:t>
+            </w:r>
           </w:p>
         </w:tc>
         <w:tc>
@@ -9820,6 +10113,13 @@
                 <w:szCs w:val="32"/>
               </w:rPr>
             </w:pPr>
+            <w:r>
+              <w:rPr>
+                <w:sz w:val="32"/>
+                <w:szCs w:val="32"/>
+              </w:rPr>
+              <w:t>0.7944888736968297</w:t>
+            </w:r>
           </w:p>
         </w:tc>
         <w:tc>
@@ -9828,12 +10128,21 @@
           </w:tcPr>
           <w:p>
             <w:pPr>
-              <w:jc w:val="center"/>
-              <w:rPr>
-                <w:sz w:val="32"/>
-                <w:szCs w:val="32"/>
-              </w:rPr>
-            </w:pPr>
+              <w:tabs>
+                <w:tab w:val="left" w:pos="720"/>
+              </w:tabs>
+              <w:rPr>
+                <w:sz w:val="32"/>
+                <w:szCs w:val="32"/>
+              </w:rPr>
+            </w:pPr>
+            <w:r>
+              <w:rPr>
+                <w:sz w:val="32"/>
+                <w:szCs w:val="32"/>
+              </w:rPr>
+              <w:t>0.9375200901683753</w:t>
+            </w:r>
           </w:p>
         </w:tc>
       </w:tr>
@@ -9853,25 +10162,7 @@
           <w:sz w:val="32"/>
           <w:szCs w:val="32"/>
         </w:rPr>
-        <w:t>Komprimierungsrate 1:</w:t>
-      </w:r>
-      <w:r>
-        <w:rPr>
-          <w:b/>
-          <w:bCs/>
-          <w:sz w:val="32"/>
-          <w:szCs w:val="32"/>
-        </w:rPr>
-        <w:t>30</w:t>
-      </w:r>
-      <w:r>
-        <w:rPr>
-          <w:b/>
-          <w:bCs/>
-          <w:sz w:val="32"/>
-          <w:szCs w:val="32"/>
-        </w:rPr>
-        <w:t>:</w:t>
+        <w:t>Komprimierungsrate 1:30:</w:t>
       </w:r>
     </w:p>
     <w:tbl>
@@ -9882,11 +10173,11 @@
         <w:tblLook w:val="04A0" w:firstRow="1" w:lastRow="0" w:firstColumn="1" w:lastColumn="0" w:noHBand="0" w:noVBand="1"/>
       </w:tblPr>
       <w:tblGrid>
-        <w:gridCol w:w="1501"/>
-        <w:gridCol w:w="839"/>
-        <w:gridCol w:w="929"/>
-        <w:gridCol w:w="884"/>
-        <w:gridCol w:w="1512"/>
+        <w:gridCol w:w="1048"/>
+        <w:gridCol w:w="1951"/>
+        <w:gridCol w:w="2056"/>
+        <w:gridCol w:w="1951"/>
+        <w:gridCol w:w="2056"/>
       </w:tblGrid>
       <w:tr>
         <w:trPr>
@@ -9898,6 +10189,7 @@
           </w:tcPr>
           <w:p>
             <w:pPr>
+              <w:jc w:val="center"/>
               <w:rPr>
                 <w:b/>
                 <w:bCs/>
@@ -9913,6 +10205,7 @@
           </w:tcPr>
           <w:p>
             <w:pPr>
+              <w:jc w:val="center"/>
               <w:rPr>
                 <w:b/>
                 <w:bCs/>
@@ -9937,6 +10230,7 @@
           </w:tcPr>
           <w:p>
             <w:pPr>
+              <w:jc w:val="center"/>
               <w:rPr>
                 <w:b/>
                 <w:bCs/>
@@ -9961,6 +10255,7 @@
           </w:tcPr>
           <w:p>
             <w:pPr>
+              <w:jc w:val="center"/>
               <w:rPr>
                 <w:b/>
                 <w:bCs/>
@@ -9985,6 +10280,7 @@
           </w:tcPr>
           <w:p>
             <w:pPr>
+              <w:jc w:val="center"/>
               <w:rPr>
                 <w:b/>
                 <w:bCs/>
@@ -10058,14 +10354,7 @@
                 <w:sz w:val="32"/>
                 <w:szCs w:val="32"/>
               </w:rPr>
-              <w:t>0.9</w:t>
-            </w:r>
-            <w:r>
-              <w:rPr>
-                <w:sz w:val="32"/>
-                <w:szCs w:val="32"/>
-              </w:rPr>
-              <w:t>7</w:t>
+              <w:t>388.5417236024856</w:t>
             </w:r>
           </w:p>
         </w:tc>
@@ -10086,7 +10375,7 @@
                 <w:sz w:val="32"/>
                 <w:szCs w:val="32"/>
               </w:rPr>
-              <w:t>0.96</w:t>
+              <w:t>23.46877432155535</w:t>
             </w:r>
           </w:p>
         </w:tc>
@@ -10102,6 +10391,13 @@
                 <w:szCs w:val="32"/>
               </w:rPr>
             </w:pPr>
+            <w:r>
+              <w:rPr>
+                <w:sz w:val="32"/>
+                <w:szCs w:val="32"/>
+              </w:rPr>
+              <w:t>0.601456556606354</w:t>
+            </w:r>
           </w:p>
         </w:tc>
         <w:tc>
@@ -10116,6 +10412,13 @@
                 <w:szCs w:val="32"/>
               </w:rPr>
             </w:pPr>
+            <w:r>
+              <w:rPr>
+                <w:sz w:val="32"/>
+                <w:szCs w:val="32"/>
+              </w:rPr>
+              <w:t>0.8717782510716323</w:t>
+            </w:r>
           </w:p>
         </w:tc>
       </w:tr>
@@ -10164,7 +10467,7 @@
                 <w:sz w:val="32"/>
                 <w:szCs w:val="32"/>
               </w:rPr>
-              <w:t>0.95</w:t>
+              <w:t>282.7183132763973</w:t>
             </w:r>
           </w:p>
         </w:tc>
@@ -10185,7 +10488,7 @@
                 <w:sz w:val="32"/>
                 <w:szCs w:val="32"/>
               </w:rPr>
-              <w:t>0.97</w:t>
+              <w:t>23.963716018709206</w:t>
             </w:r>
           </w:p>
         </w:tc>
@@ -10206,7 +10509,7 @@
                 <w:sz w:val="32"/>
                 <w:szCs w:val="32"/>
               </w:rPr>
-              <w:t>0.97</w:t>
+              <w:t>0.621512412736083</w:t>
             </w:r>
           </w:p>
         </w:tc>
@@ -10227,7 +10530,7 @@
                 <w:sz w:val="32"/>
                 <w:szCs w:val="32"/>
               </w:rPr>
-              <w:t>0.97</w:t>
+              <w:t>0.888505261272598</w:t>
             </w:r>
           </w:p>
         </w:tc>
@@ -10587,25 +10890,7 @@
           <w:sz w:val="32"/>
           <w:szCs w:val="32"/>
         </w:rPr>
-        <w:t>Komprimierungsrate 1:</w:t>
-      </w:r>
-      <w:r>
-        <w:rPr>
-          <w:b/>
-          <w:bCs/>
-          <w:sz w:val="32"/>
-          <w:szCs w:val="32"/>
-        </w:rPr>
-        <w:t>35</w:t>
-      </w:r>
-      <w:r>
-        <w:rPr>
-          <w:b/>
-          <w:bCs/>
-          <w:sz w:val="32"/>
-          <w:szCs w:val="32"/>
-        </w:rPr>
-        <w:t>:</w:t>
+        <w:t>Komprimierungsrate 1:35:</w:t>
       </w:r>
     </w:p>
     <w:tbl>
@@ -10616,11 +10901,11 @@
         <w:tblLook w:val="04A0" w:firstRow="1" w:lastRow="0" w:firstColumn="1" w:lastColumn="0" w:noHBand="0" w:noVBand="1"/>
       </w:tblPr>
       <w:tblGrid>
-        <w:gridCol w:w="1501"/>
-        <w:gridCol w:w="839"/>
-        <w:gridCol w:w="929"/>
-        <w:gridCol w:w="884"/>
-        <w:gridCol w:w="1512"/>
+        <w:gridCol w:w="1038"/>
+        <w:gridCol w:w="1928"/>
+        <w:gridCol w:w="2032"/>
+        <w:gridCol w:w="2032"/>
+        <w:gridCol w:w="2032"/>
       </w:tblGrid>
       <w:tr>
         <w:trPr>
@@ -10632,6 +10917,7 @@
           </w:tcPr>
           <w:p>
             <w:pPr>
+              <w:jc w:val="center"/>
               <w:rPr>
                 <w:b/>
                 <w:bCs/>
@@ -10647,6 +10933,7 @@
           </w:tcPr>
           <w:p>
             <w:pPr>
+              <w:jc w:val="center"/>
               <w:rPr>
                 <w:b/>
                 <w:bCs/>
@@ -10671,6 +10958,7 @@
           </w:tcPr>
           <w:p>
             <w:pPr>
+              <w:jc w:val="center"/>
               <w:rPr>
                 <w:b/>
                 <w:bCs/>
@@ -10695,6 +10983,7 @@
           </w:tcPr>
           <w:p>
             <w:pPr>
+              <w:jc w:val="center"/>
               <w:rPr>
                 <w:b/>
                 <w:bCs/>
@@ -10719,6 +11008,7 @@
           </w:tcPr>
           <w:p>
             <w:pPr>
+              <w:jc w:val="center"/>
               <w:rPr>
                 <w:b/>
                 <w:bCs/>
@@ -10792,14 +11082,7 @@
                 <w:sz w:val="32"/>
                 <w:szCs w:val="32"/>
               </w:rPr>
-              <w:t>0.9</w:t>
-            </w:r>
-            <w:r>
-              <w:rPr>
-                <w:sz w:val="32"/>
-                <w:szCs w:val="32"/>
-              </w:rPr>
-              <w:t>7</w:t>
+              <w:t>363.3127513586954</w:t>
             </w:r>
           </w:p>
         </w:tc>
@@ -10820,7 +11103,7 @@
                 <w:sz w:val="32"/>
                 <w:szCs w:val="32"/>
               </w:rPr>
-              <w:t>0.96</w:t>
+              <w:t>22.71186215604556</w:t>
             </w:r>
           </w:p>
         </w:tc>
@@ -10836,6 +11119,13 @@
                 <w:szCs w:val="32"/>
               </w:rPr>
             </w:pPr>
+            <w:r>
+              <w:rPr>
+                <w:sz w:val="32"/>
+                <w:szCs w:val="32"/>
+              </w:rPr>
+              <w:t>0.5733493118799217</w:t>
+            </w:r>
           </w:p>
         </w:tc>
         <w:tc>
@@ -10850,6 +11140,13 @@
                 <w:szCs w:val="32"/>
               </w:rPr>
             </w:pPr>
+            <w:r>
+              <w:rPr>
+                <w:sz w:val="32"/>
+                <w:szCs w:val="32"/>
+              </w:rPr>
+              <w:t>0.8688498862131803</w:t>
+            </w:r>
           </w:p>
         </w:tc>
       </w:tr>
@@ -10898,7 +11195,7 @@
                 <w:sz w:val="32"/>
                 <w:szCs w:val="32"/>
               </w:rPr>
-              <w:t>0.95</w:t>
+              <w:t>400.0728624805898</w:t>
             </w:r>
           </w:p>
         </w:tc>
@@ -10919,7 +11216,7 @@
                 <w:sz w:val="32"/>
                 <w:szCs w:val="32"/>
               </w:rPr>
-              <w:t>0.97</w:t>
+              <w:t>22.360722614774353</w:t>
             </w:r>
           </w:p>
         </w:tc>
@@ -10940,7 +11237,7 @@
                 <w:sz w:val="32"/>
                 <w:szCs w:val="32"/>
               </w:rPr>
-              <w:t>0.97</w:t>
+              <w:t>0.5531972087990357</w:t>
             </w:r>
           </w:p>
         </w:tc>
@@ -10961,7 +11258,7 @@
                 <w:sz w:val="32"/>
                 <w:szCs w:val="32"/>
               </w:rPr>
-              <w:t>0.97</w:t>
+              <w:t>0.827161308816631</w:t>
             </w:r>
           </w:p>
         </w:tc>
@@ -11321,25 +11618,7 @@
           <w:sz w:val="32"/>
           <w:szCs w:val="32"/>
         </w:rPr>
-        <w:t>Komprimierungsrate 1:</w:t>
-      </w:r>
-      <w:r>
-        <w:rPr>
-          <w:b/>
-          <w:bCs/>
-          <w:sz w:val="32"/>
-          <w:szCs w:val="32"/>
-        </w:rPr>
-        <w:t>40</w:t>
-      </w:r>
-      <w:r>
-        <w:rPr>
-          <w:b/>
-          <w:bCs/>
-          <w:sz w:val="32"/>
-          <w:szCs w:val="32"/>
-        </w:rPr>
-        <w:t>:</w:t>
+        <w:t>Komprimierungsrate 1:40:</w:t>
       </w:r>
     </w:p>
     <w:tbl>
@@ -11350,11 +11629,11 @@
         <w:tblLook w:val="04A0" w:firstRow="1" w:lastRow="0" w:firstColumn="1" w:lastColumn="0" w:noHBand="0" w:noVBand="1"/>
       </w:tblPr>
       <w:tblGrid>
-        <w:gridCol w:w="1501"/>
-        <w:gridCol w:w="839"/>
-        <w:gridCol w:w="929"/>
-        <w:gridCol w:w="884"/>
-        <w:gridCol w:w="1512"/>
+        <w:gridCol w:w="1038"/>
+        <w:gridCol w:w="1928"/>
+        <w:gridCol w:w="2032"/>
+        <w:gridCol w:w="2032"/>
+        <w:gridCol w:w="2032"/>
       </w:tblGrid>
       <w:tr>
         <w:trPr>
@@ -11366,6 +11645,7 @@
           </w:tcPr>
           <w:p>
             <w:pPr>
+              <w:jc w:val="center"/>
               <w:rPr>
                 <w:b/>
                 <w:bCs/>
@@ -11381,6 +11661,7 @@
           </w:tcPr>
           <w:p>
             <w:pPr>
+              <w:jc w:val="center"/>
               <w:rPr>
                 <w:b/>
                 <w:bCs/>
@@ -11405,6 +11686,7 @@
           </w:tcPr>
           <w:p>
             <w:pPr>
+              <w:jc w:val="center"/>
               <w:rPr>
                 <w:b/>
                 <w:bCs/>
@@ -11429,6 +11711,7 @@
           </w:tcPr>
           <w:p>
             <w:pPr>
+              <w:jc w:val="center"/>
               <w:rPr>
                 <w:b/>
                 <w:bCs/>
@@ -11453,6 +11736,7 @@
           </w:tcPr>
           <w:p>
             <w:pPr>
+              <w:jc w:val="center"/>
               <w:rPr>
                 <w:b/>
                 <w:bCs/>
@@ -11526,14 +11810,7 @@
                 <w:sz w:val="32"/>
                 <w:szCs w:val="32"/>
               </w:rPr>
-              <w:t>0.9</w:t>
-            </w:r>
-            <w:r>
-              <w:rPr>
-                <w:sz w:val="32"/>
-                <w:szCs w:val="32"/>
-              </w:rPr>
-              <w:t>7</w:t>
+              <w:t>390.7819492430119</w:t>
             </w:r>
           </w:p>
         </w:tc>
@@ -11554,7 +11831,7 @@
                 <w:sz w:val="32"/>
                 <w:szCs w:val="32"/>
               </w:rPr>
-              <w:t>0.96</w:t>
+              <w:t>22.324755451193997</w:t>
             </w:r>
           </w:p>
         </w:tc>
@@ -11570,6 +11847,13 @@
                 <w:szCs w:val="32"/>
               </w:rPr>
             </w:pPr>
+            <w:r>
+              <w:rPr>
+                <w:sz w:val="32"/>
+                <w:szCs w:val="32"/>
+              </w:rPr>
+              <w:t>0.5554299515834477</w:t>
+            </w:r>
           </w:p>
         </w:tc>
         <w:tc>
@@ -11584,6 +11868,13 @@
                 <w:szCs w:val="32"/>
               </w:rPr>
             </w:pPr>
+            <w:r>
+              <w:rPr>
+                <w:sz w:val="32"/>
+                <w:szCs w:val="32"/>
+              </w:rPr>
+              <w:t>0.8564823580955242</w:t>
+            </w:r>
           </w:p>
         </w:tc>
       </w:tr>
@@ -11632,7 +11923,7 @@
                 <w:sz w:val="32"/>
                 <w:szCs w:val="32"/>
               </w:rPr>
-              <w:t>0.95</w:t>
+              <w:t>591.5362742624228</w:t>
             </w:r>
           </w:p>
         </w:tc>
@@ -11653,7 +11944,7 @@
                 <w:sz w:val="32"/>
                 <w:szCs w:val="32"/>
               </w:rPr>
-              <w:t>0.97</w:t>
+              <w:t>20.609493706586218</w:t>
             </w:r>
           </w:p>
         </w:tc>
@@ -11674,7 +11965,7 @@
                 <w:sz w:val="32"/>
                 <w:szCs w:val="32"/>
               </w:rPr>
-              <w:t>0.97</w:t>
+              <w:t>0.4770649080505909</w:t>
             </w:r>
           </w:p>
         </w:tc>
@@ -11695,7 +11986,7 @@
                 <w:sz w:val="32"/>
                 <w:szCs w:val="32"/>
               </w:rPr>
-              <w:t>0.97</w:t>
+              <w:t>0.7265335213314428</w:t>
             </w:r>
           </w:p>
         </w:tc>
@@ -12074,7 +12365,34 @@
           <w:sz w:val="32"/>
           <w:szCs w:val="32"/>
         </w:rPr>
-        <w:t>----------------------------------------NEU----------------------------------------------</w:t>
+        <w:t>----------------------------------------</w:t>
+      </w:r>
+      <w:r>
+        <w:rPr>
+          <w:b/>
+          <w:bCs/>
+          <w:sz w:val="32"/>
+          <w:szCs w:val="32"/>
+        </w:rPr>
+        <w:t>--------------------------------------------------------------------------</w:t>
+      </w:r>
+      <w:r>
+        <w:rPr>
+          <w:b/>
+          <w:bCs/>
+          <w:sz w:val="32"/>
+          <w:szCs w:val="32"/>
+        </w:rPr>
+        <w:t>NEU----------------------------------------------</w:t>
+      </w:r>
+      <w:r>
+        <w:rPr>
+          <w:b/>
+          <w:bCs/>
+          <w:sz w:val="32"/>
+          <w:szCs w:val="32"/>
+        </w:rPr>
+        <w:t>-------------------------------------------------------------------------------------</w:t>
       </w:r>
     </w:p>
     <w:p/>
@@ -13960,7 +14278,7 @@
   <w:style w:type="paragraph" w:default="1" w:styleId="Standard">
     <w:name w:val="Normal"/>
     <w:qFormat/>
-    <w:rsid w:val="0091711A"/>
+    <w:rsid w:val="00767624"/>
   </w:style>
   <w:style w:type="character" w:default="1" w:styleId="Absatz-Standardschriftart">
     <w:name w:val="Default Paragraph Font"/>

--- a/Mitschrift NEU.docx
+++ b/Mitschrift NEU.docx
@@ -88,13 +88,8 @@
       <w:r>
         <w:t>0</w:t>
       </w:r>
-      <w:proofErr w:type="gramStart"/>
       <w:r>
-        <w:t>/.JPRG</w:t>
-      </w:r>
-      <w:proofErr w:type="gramEnd"/>
-      <w:r>
-        <w:t xml:space="preserve"> XR</w:t>
+        <w:t>/.JPRG XR</w:t>
       </w:r>
       <w:r>
         <w:t xml:space="preserve"> und AVIF</w:t>
@@ -120,11 +115,7 @@
         <w:t xml:space="preserve"> automatisch auf die gewünschte Größe zu bringen</w:t>
       </w:r>
       <w:r>
-        <w:t xml:space="preserve">, haben wir uns selbst ein Python Programm geschrieben, welches nunmehr </w:t>
-      </w:r>
-      <w:proofErr w:type="gramStart"/>
-      <w:r>
-        <w:t>das manuelle</w:t>
+        <w:t>, haben wir uns selbst ein Python Programm geschrieben, welches nunmehr das manuelle</w:t>
       </w:r>
       <w:r>
         <w:t xml:space="preserve"> </w:t>
@@ -132,7 +123,6 @@
       <w:r>
         <w:t>komprimieren</w:t>
       </w:r>
-      <w:proofErr w:type="gramEnd"/>
       <w:r>
         <w:t xml:space="preserve"> überflüssig macht.</w:t>
       </w:r>
@@ -575,21 +565,7 @@
         <w:rPr>
           <w:rStyle w:val="FooterChar"/>
         </w:rPr>
-        <w:t xml:space="preserve"> Face </w:t>
-      </w:r>
-      <w:proofErr w:type="gramStart"/>
-      <w:r>
-        <w:rPr>
-          <w:rStyle w:val="FooterChar"/>
-        </w:rPr>
-        <w:t>Recognition relativ</w:t>
-      </w:r>
-      <w:proofErr w:type="gramEnd"/>
-      <w:r>
-        <w:rPr>
-          <w:rStyle w:val="FooterChar"/>
-        </w:rPr>
-        <w:t xml:space="preserve"> gut</w:t>
+        <w:t xml:space="preserve"> Face Recognition relativ gut</w:t>
       </w:r>
       <w:r>
         <w:rPr>
@@ -911,23 +887,7 @@
           <w:i/>
           <w:iCs/>
         </w:rPr>
-        <w:t>Hier liegt die Maßzahl zwischen 0 (</w:t>
-      </w:r>
-      <w:proofErr w:type="gramStart"/>
-      <w:r>
-        <w:rPr>
-          <w:i/>
-          <w:iCs/>
-        </w:rPr>
-        <w:t>total unterschiedlich</w:t>
-      </w:r>
-      <w:proofErr w:type="gramEnd"/>
-      <w:r>
-        <w:rPr>
-          <w:i/>
-          <w:iCs/>
-        </w:rPr>
-        <w:t>) und 1(identisch)</w:t>
+        <w:t>Hier liegt die Maßzahl zwischen 0 (total unterschiedlich) und 1(identisch)</w:t>
       </w:r>
     </w:p>
     <w:p>
@@ -1201,16 +1161,11 @@
         <w:t>Hier handelt es sich um den Link, den wir Ihnen bereits letzte Wochen zukommen ließen</w:t>
       </w:r>
       <w:r>
-        <w:t xml:space="preserve">. </w:t>
-      </w:r>
-      <w:proofErr w:type="gramStart"/>
-      <w:r>
-        <w:t>Die</w:t>
+        <w:t>. Die</w:t>
       </w:r>
       <w:r>
         <w:t xml:space="preserve"> enthalten Models</w:t>
       </w:r>
-      <w:proofErr w:type="gramEnd"/>
       <w:r>
         <w:t xml:space="preserve"> </w:t>
       </w:r>
@@ -8495,7 +8450,7 @@
           <w:szCs w:val="32"/>
         </w:rPr>
         <w:drawing>
-          <wp:inline distT="0" distB="0" distL="0" distR="0" wp14:anchorId="2AF8865C" wp14:editId="7FA3FDC5">
+          <wp:inline distT="0" distB="0" distL="0" distR="0" wp14:anchorId="2AF8865C" wp14:editId="34C5FFC3">
             <wp:extent cx="5486400" cy="3200400"/>
             <wp:effectExtent l="0" t="0" r="12700" b="12700"/>
             <wp:docPr id="17" name="Chart 17"/>
@@ -9298,7 +9253,7 @@
           <w:szCs w:val="32"/>
         </w:rPr>
         <w:drawing>
-          <wp:anchor distT="0" distB="0" distL="114300" distR="114300" simplePos="0" relativeHeight="251661312" behindDoc="0" locked="0" layoutInCell="1" allowOverlap="1" wp14:anchorId="19878FAA" wp14:editId="60DF7407">
+          <wp:anchor distT="0" distB="0" distL="114300" distR="114300" simplePos="0" relativeHeight="251661312" behindDoc="0" locked="0" layoutInCell="1" allowOverlap="1" wp14:anchorId="19878FAA" wp14:editId="61988F80">
             <wp:simplePos x="895927" y="4645891"/>
             <wp:positionH relativeFrom="column">
               <wp:align>left</wp:align>
@@ -10126,7 +10081,7 @@
           <w:szCs w:val="32"/>
         </w:rPr>
         <w:drawing>
-          <wp:anchor distT="0" distB="0" distL="114300" distR="114300" simplePos="0" relativeHeight="251663360" behindDoc="0" locked="0" layoutInCell="1" allowOverlap="1" wp14:anchorId="6F40CEE1" wp14:editId="52E46364">
+          <wp:anchor distT="0" distB="0" distL="114300" distR="114300" simplePos="0" relativeHeight="251663360" behindDoc="0" locked="0" layoutInCell="1" allowOverlap="1" wp14:anchorId="6F40CEE1" wp14:editId="2796DC92">
             <wp:simplePos x="0" y="0"/>
             <wp:positionH relativeFrom="column">
               <wp:posOffset>0</wp:posOffset>
@@ -11040,7 +10995,7 @@
           <w:szCs w:val="32"/>
         </w:rPr>
         <w:drawing>
-          <wp:anchor distT="0" distB="0" distL="114300" distR="114300" simplePos="0" relativeHeight="251665408" behindDoc="0" locked="0" layoutInCell="1" allowOverlap="1" wp14:anchorId="5168B5D4" wp14:editId="38FCCA3E">
+          <wp:anchor distT="0" distB="0" distL="114300" distR="114300" simplePos="0" relativeHeight="251665408" behindDoc="0" locked="0" layoutInCell="1" allowOverlap="1" wp14:anchorId="5168B5D4" wp14:editId="4756019F">
             <wp:simplePos x="0" y="0"/>
             <wp:positionH relativeFrom="column">
               <wp:posOffset>0</wp:posOffset>
@@ -11859,7 +11814,7 @@
           <w:szCs w:val="32"/>
         </w:rPr>
         <w:drawing>
-          <wp:anchor distT="0" distB="0" distL="114300" distR="114300" simplePos="0" relativeHeight="251667456" behindDoc="0" locked="0" layoutInCell="1" allowOverlap="1" wp14:anchorId="5D77AB02" wp14:editId="3496C487">
+          <wp:anchor distT="0" distB="0" distL="114300" distR="114300" simplePos="0" relativeHeight="251667456" behindDoc="0" locked="0" layoutInCell="1" allowOverlap="1" wp14:anchorId="5D77AB02" wp14:editId="1073D8EF">
             <wp:simplePos x="0" y="0"/>
             <wp:positionH relativeFrom="column">
               <wp:posOffset>0</wp:posOffset>
@@ -12689,7 +12644,7 @@
           <w:szCs w:val="32"/>
         </w:rPr>
         <w:drawing>
-          <wp:anchor distT="0" distB="0" distL="114300" distR="114300" simplePos="0" relativeHeight="251669504" behindDoc="0" locked="0" layoutInCell="1" allowOverlap="1" wp14:anchorId="0145DD6A" wp14:editId="1E9C3C76">
+          <wp:anchor distT="0" distB="0" distL="114300" distR="114300" simplePos="0" relativeHeight="251669504" behindDoc="0" locked="0" layoutInCell="1" allowOverlap="1" wp14:anchorId="0145DD6A" wp14:editId="277D640C">
             <wp:simplePos x="0" y="0"/>
             <wp:positionH relativeFrom="column">
               <wp:posOffset>0</wp:posOffset>
@@ -13516,7 +13471,7 @@
           <w:szCs w:val="32"/>
         </w:rPr>
         <w:drawing>
-          <wp:anchor distT="0" distB="0" distL="114300" distR="114300" simplePos="0" relativeHeight="251671552" behindDoc="0" locked="0" layoutInCell="1" allowOverlap="1" wp14:anchorId="7270C6BE" wp14:editId="279126CB">
+          <wp:anchor distT="0" distB="0" distL="114300" distR="114300" simplePos="0" relativeHeight="251671552" behindDoc="0" locked="0" layoutInCell="1" allowOverlap="1" wp14:anchorId="7270C6BE" wp14:editId="32B6BCFF">
             <wp:simplePos x="0" y="0"/>
             <wp:positionH relativeFrom="column">
               <wp:posOffset>0</wp:posOffset>
@@ -16537,9 +16492,8 @@
     <c:autoTitleDeleted val="0"/>
     <c:plotArea>
       <c:layout/>
-      <c:barChart>
-        <c:barDir val="col"/>
-        <c:grouping val="clustered"/>
+      <c:lineChart>
+        <c:grouping val="standard"/>
         <c:varyColors val="0"/>
         <c:ser>
           <c:idx val="0"/>
@@ -16556,15 +16510,29 @@
             </c:strRef>
           </c:tx>
           <c:spPr>
-            <a:solidFill>
-              <a:schemeClr val="accent1"/>
-            </a:solidFill>
-            <a:ln>
-              <a:noFill/>
+            <a:ln w="28575" cap="rnd">
+              <a:solidFill>
+                <a:schemeClr val="accent1"/>
+              </a:solidFill>
+              <a:round/>
             </a:ln>
             <a:effectLst/>
           </c:spPr>
-          <c:invertIfNegative val="0"/>
+          <c:marker>
+            <c:symbol val="circle"/>
+            <c:size val="5"/>
+            <c:spPr>
+              <a:solidFill>
+                <a:schemeClr val="accent1"/>
+              </a:solidFill>
+              <a:ln w="9525">
+                <a:solidFill>
+                  <a:schemeClr val="accent1"/>
+                </a:solidFill>
+              </a:ln>
+              <a:effectLst/>
+            </c:spPr>
+          </c:marker>
           <c:cat>
             <c:strRef>
               <c:f>Sheet1!$A$2:$A$5</c:f>
@@ -16606,6 +16574,7 @@
               </c:numCache>
             </c:numRef>
           </c:val>
+          <c:smooth val="0"/>
           <c:extLst>
             <c:ext xmlns:c16="http://schemas.microsoft.com/office/drawing/2014/chart" uri="{C3380CC4-5D6E-409C-BE32-E72D297353CC}">
               <c16:uniqueId val="{00000000-D475-C245-BB3E-B369EE824F76}"/>
@@ -16627,15 +16596,29 @@
             </c:strRef>
           </c:tx>
           <c:spPr>
-            <a:solidFill>
-              <a:schemeClr val="accent2"/>
-            </a:solidFill>
-            <a:ln>
-              <a:noFill/>
+            <a:ln w="28575" cap="rnd">
+              <a:solidFill>
+                <a:schemeClr val="accent2"/>
+              </a:solidFill>
+              <a:round/>
             </a:ln>
             <a:effectLst/>
           </c:spPr>
-          <c:invertIfNegative val="0"/>
+          <c:marker>
+            <c:symbol val="circle"/>
+            <c:size val="5"/>
+            <c:spPr>
+              <a:solidFill>
+                <a:schemeClr val="accent2"/>
+              </a:solidFill>
+              <a:ln w="9525">
+                <a:solidFill>
+                  <a:schemeClr val="accent2"/>
+                </a:solidFill>
+              </a:ln>
+              <a:effectLst/>
+            </c:spPr>
+          </c:marker>
           <c:cat>
             <c:strRef>
               <c:f>Sheet1!$A$2:$A$5</c:f>
@@ -16677,6 +16660,7 @@
               </c:numCache>
             </c:numRef>
           </c:val>
+          <c:smooth val="0"/>
           <c:extLst>
             <c:ext xmlns:c16="http://schemas.microsoft.com/office/drawing/2014/chart" uri="{C3380CC4-5D6E-409C-BE32-E72D297353CC}">
               <c16:uniqueId val="{00000001-D475-C245-BB3E-B369EE824F76}"/>
@@ -16691,11 +16675,11 @@
           <c:showPercent val="0"/>
           <c:showBubbleSize val="0"/>
         </c:dLbls>
-        <c:gapWidth val="219"/>
-        <c:overlap val="-27"/>
+        <c:marker val="1"/>
+        <c:smooth val="0"/>
         <c:axId val="1285341951"/>
         <c:axId val="1338565759"/>
-      </c:barChart>
+      </c:lineChart>
       <c:catAx>
         <c:axId val="1285341951"/>
         <c:scaling>
@@ -16961,9 +16945,8 @@
     <c:autoTitleDeleted val="0"/>
     <c:plotArea>
       <c:layout/>
-      <c:barChart>
-        <c:barDir val="col"/>
-        <c:grouping val="clustered"/>
+      <c:lineChart>
+        <c:grouping val="standard"/>
         <c:varyColors val="0"/>
         <c:ser>
           <c:idx val="0"/>
@@ -16980,15 +16963,29 @@
             </c:strRef>
           </c:tx>
           <c:spPr>
-            <a:solidFill>
-              <a:schemeClr val="accent1"/>
-            </a:solidFill>
-            <a:ln>
-              <a:noFill/>
+            <a:ln w="28575" cap="rnd">
+              <a:solidFill>
+                <a:schemeClr val="accent1"/>
+              </a:solidFill>
+              <a:round/>
             </a:ln>
             <a:effectLst/>
           </c:spPr>
-          <c:invertIfNegative val="0"/>
+          <c:marker>
+            <c:symbol val="circle"/>
+            <c:size val="5"/>
+            <c:spPr>
+              <a:solidFill>
+                <a:schemeClr val="accent1"/>
+              </a:solidFill>
+              <a:ln w="9525">
+                <a:solidFill>
+                  <a:schemeClr val="accent1"/>
+                </a:solidFill>
+              </a:ln>
+              <a:effectLst/>
+            </c:spPr>
+          </c:marker>
           <c:cat>
             <c:strRef>
               <c:f>Sheet1!$A$2:$A$5</c:f>
@@ -17030,6 +17027,7 @@
               </c:numCache>
             </c:numRef>
           </c:val>
+          <c:smooth val="0"/>
           <c:extLst>
             <c:ext xmlns:c16="http://schemas.microsoft.com/office/drawing/2014/chart" uri="{C3380CC4-5D6E-409C-BE32-E72D297353CC}">
               <c16:uniqueId val="{00000000-1706-6046-9798-343143C5C9C0}"/>
@@ -17051,15 +17049,29 @@
             </c:strRef>
           </c:tx>
           <c:spPr>
-            <a:solidFill>
-              <a:schemeClr val="accent2"/>
-            </a:solidFill>
-            <a:ln>
-              <a:noFill/>
+            <a:ln w="28575" cap="rnd">
+              <a:solidFill>
+                <a:schemeClr val="accent2"/>
+              </a:solidFill>
+              <a:round/>
             </a:ln>
             <a:effectLst/>
           </c:spPr>
-          <c:invertIfNegative val="0"/>
+          <c:marker>
+            <c:symbol val="circle"/>
+            <c:size val="5"/>
+            <c:spPr>
+              <a:solidFill>
+                <a:schemeClr val="accent2"/>
+              </a:solidFill>
+              <a:ln w="9525">
+                <a:solidFill>
+                  <a:schemeClr val="accent2"/>
+                </a:solidFill>
+              </a:ln>
+              <a:effectLst/>
+            </c:spPr>
+          </c:marker>
           <c:cat>
             <c:strRef>
               <c:f>Sheet1!$A$2:$A$5</c:f>
@@ -17101,6 +17113,7 @@
               </c:numCache>
             </c:numRef>
           </c:val>
+          <c:smooth val="0"/>
           <c:extLst>
             <c:ext xmlns:c16="http://schemas.microsoft.com/office/drawing/2014/chart" uri="{C3380CC4-5D6E-409C-BE32-E72D297353CC}">
               <c16:uniqueId val="{00000001-1706-6046-9798-343143C5C9C0}"/>
@@ -17115,11 +17128,11 @@
           <c:showPercent val="0"/>
           <c:showBubbleSize val="0"/>
         </c:dLbls>
-        <c:gapWidth val="219"/>
-        <c:overlap val="-27"/>
+        <c:marker val="1"/>
+        <c:smooth val="0"/>
         <c:axId val="1285341951"/>
         <c:axId val="1338565759"/>
-      </c:barChart>
+      </c:lineChart>
       <c:catAx>
         <c:axId val="1285341951"/>
         <c:scaling>
@@ -19695,9 +19708,8 @@
     <c:autoTitleDeleted val="0"/>
     <c:plotArea>
       <c:layout/>
-      <c:barChart>
-        <c:barDir val="col"/>
-        <c:grouping val="clustered"/>
+      <c:lineChart>
+        <c:grouping val="standard"/>
         <c:varyColors val="0"/>
         <c:ser>
           <c:idx val="0"/>
@@ -19714,15 +19726,29 @@
             </c:strRef>
           </c:tx>
           <c:spPr>
-            <a:solidFill>
-              <a:schemeClr val="accent1"/>
-            </a:solidFill>
-            <a:ln>
-              <a:noFill/>
+            <a:ln w="28575" cap="rnd">
+              <a:solidFill>
+                <a:schemeClr val="accent1"/>
+              </a:solidFill>
+              <a:round/>
             </a:ln>
             <a:effectLst/>
           </c:spPr>
-          <c:invertIfNegative val="0"/>
+          <c:marker>
+            <c:symbol val="circle"/>
+            <c:size val="5"/>
+            <c:spPr>
+              <a:solidFill>
+                <a:schemeClr val="accent1"/>
+              </a:solidFill>
+              <a:ln w="9525">
+                <a:solidFill>
+                  <a:schemeClr val="accent1"/>
+                </a:solidFill>
+              </a:ln>
+              <a:effectLst/>
+            </c:spPr>
+          </c:marker>
           <c:cat>
             <c:strRef>
               <c:f>Sheet1!$A$2:$A$5</c:f>
@@ -19764,6 +19790,7 @@
               </c:numCache>
             </c:numRef>
           </c:val>
+          <c:smooth val="0"/>
           <c:extLst>
             <c:ext xmlns:c16="http://schemas.microsoft.com/office/drawing/2014/chart" uri="{C3380CC4-5D6E-409C-BE32-E72D297353CC}">
               <c16:uniqueId val="{00000000-FE9B-624B-B9CD-B1F4AAD0B478}"/>
@@ -19785,15 +19812,29 @@
             </c:strRef>
           </c:tx>
           <c:spPr>
-            <a:solidFill>
-              <a:schemeClr val="accent2"/>
-            </a:solidFill>
-            <a:ln>
-              <a:noFill/>
+            <a:ln w="28575" cap="rnd">
+              <a:solidFill>
+                <a:schemeClr val="accent2"/>
+              </a:solidFill>
+              <a:round/>
             </a:ln>
             <a:effectLst/>
           </c:spPr>
-          <c:invertIfNegative val="0"/>
+          <c:marker>
+            <c:symbol val="circle"/>
+            <c:size val="5"/>
+            <c:spPr>
+              <a:solidFill>
+                <a:schemeClr val="accent2"/>
+              </a:solidFill>
+              <a:ln w="9525">
+                <a:solidFill>
+                  <a:schemeClr val="accent2"/>
+                </a:solidFill>
+              </a:ln>
+              <a:effectLst/>
+            </c:spPr>
+          </c:marker>
           <c:cat>
             <c:strRef>
               <c:f>Sheet1!$A$2:$A$5</c:f>
@@ -19835,6 +19876,7 @@
               </c:numCache>
             </c:numRef>
           </c:val>
+          <c:smooth val="0"/>
           <c:extLst>
             <c:ext xmlns:c16="http://schemas.microsoft.com/office/drawing/2014/chart" uri="{C3380CC4-5D6E-409C-BE32-E72D297353CC}">
               <c16:uniqueId val="{00000001-FE9B-624B-B9CD-B1F4AAD0B478}"/>
@@ -19856,15 +19898,29 @@
             </c:strRef>
           </c:tx>
           <c:spPr>
-            <a:solidFill>
-              <a:schemeClr val="accent3"/>
-            </a:solidFill>
-            <a:ln>
-              <a:noFill/>
+            <a:ln w="28575" cap="rnd">
+              <a:solidFill>
+                <a:schemeClr val="accent3"/>
+              </a:solidFill>
+              <a:round/>
             </a:ln>
             <a:effectLst/>
           </c:spPr>
-          <c:invertIfNegative val="0"/>
+          <c:marker>
+            <c:symbol val="circle"/>
+            <c:size val="5"/>
+            <c:spPr>
+              <a:solidFill>
+                <a:schemeClr val="accent3"/>
+              </a:solidFill>
+              <a:ln w="9525">
+                <a:solidFill>
+                  <a:schemeClr val="accent3"/>
+                </a:solidFill>
+              </a:ln>
+              <a:effectLst/>
+            </c:spPr>
+          </c:marker>
           <c:cat>
             <c:strRef>
               <c:f>Sheet1!$A$2:$A$5</c:f>
@@ -19906,6 +19962,7 @@
               </c:numCache>
             </c:numRef>
           </c:val>
+          <c:smooth val="0"/>
           <c:extLst>
             <c:ext xmlns:c16="http://schemas.microsoft.com/office/drawing/2014/chart" uri="{C3380CC4-5D6E-409C-BE32-E72D297353CC}">
               <c16:uniqueId val="{00000002-FE9B-624B-B9CD-B1F4AAD0B478}"/>
@@ -19927,15 +19984,29 @@
             </c:strRef>
           </c:tx>
           <c:spPr>
-            <a:solidFill>
-              <a:schemeClr val="accent4"/>
-            </a:solidFill>
-            <a:ln>
-              <a:noFill/>
+            <a:ln w="28575" cap="rnd">
+              <a:solidFill>
+                <a:schemeClr val="accent4"/>
+              </a:solidFill>
+              <a:round/>
             </a:ln>
             <a:effectLst/>
           </c:spPr>
-          <c:invertIfNegative val="0"/>
+          <c:marker>
+            <c:symbol val="circle"/>
+            <c:size val="5"/>
+            <c:spPr>
+              <a:solidFill>
+                <a:schemeClr val="accent4"/>
+              </a:solidFill>
+              <a:ln w="9525">
+                <a:solidFill>
+                  <a:schemeClr val="accent4"/>
+                </a:solidFill>
+              </a:ln>
+              <a:effectLst/>
+            </c:spPr>
+          </c:marker>
           <c:cat>
             <c:strRef>
               <c:f>Sheet1!$A$2:$A$5</c:f>
@@ -19977,6 +20048,7 @@
               </c:numCache>
             </c:numRef>
           </c:val>
+          <c:smooth val="0"/>
           <c:extLst>
             <c:ext xmlns:c16="http://schemas.microsoft.com/office/drawing/2014/chart" uri="{C3380CC4-5D6E-409C-BE32-E72D297353CC}">
               <c16:uniqueId val="{00000004-FE9B-624B-B9CD-B1F4AAD0B478}"/>
@@ -19991,11 +20063,11 @@
           <c:showPercent val="0"/>
           <c:showBubbleSize val="0"/>
         </c:dLbls>
-        <c:gapWidth val="219"/>
-        <c:overlap val="-27"/>
+        <c:marker val="1"/>
+        <c:smooth val="0"/>
         <c:axId val="1285341951"/>
         <c:axId val="1338565759"/>
-      </c:barChart>
+      </c:lineChart>
       <c:catAx>
         <c:axId val="1285341951"/>
         <c:scaling>
@@ -20261,9 +20333,8 @@
     <c:autoTitleDeleted val="0"/>
     <c:plotArea>
       <c:layout/>
-      <c:barChart>
-        <c:barDir val="col"/>
-        <c:grouping val="clustered"/>
+      <c:lineChart>
+        <c:grouping val="stacked"/>
         <c:varyColors val="0"/>
         <c:ser>
           <c:idx val="0"/>
@@ -20280,15 +20351,29 @@
             </c:strRef>
           </c:tx>
           <c:spPr>
-            <a:solidFill>
-              <a:schemeClr val="accent1"/>
-            </a:solidFill>
-            <a:ln>
-              <a:noFill/>
+            <a:ln w="28575" cap="rnd">
+              <a:solidFill>
+                <a:schemeClr val="accent1"/>
+              </a:solidFill>
+              <a:round/>
             </a:ln>
             <a:effectLst/>
           </c:spPr>
-          <c:invertIfNegative val="0"/>
+          <c:marker>
+            <c:symbol val="circle"/>
+            <c:size val="5"/>
+            <c:spPr>
+              <a:solidFill>
+                <a:schemeClr val="accent1"/>
+              </a:solidFill>
+              <a:ln w="9525">
+                <a:solidFill>
+                  <a:schemeClr val="accent1"/>
+                </a:solidFill>
+              </a:ln>
+              <a:effectLst/>
+            </c:spPr>
+          </c:marker>
           <c:cat>
             <c:strRef>
               <c:f>Sheet1!$A$2:$A$5</c:f>
@@ -20330,6 +20415,7 @@
               </c:numCache>
             </c:numRef>
           </c:val>
+          <c:smooth val="0"/>
           <c:extLst>
             <c:ext xmlns:c16="http://schemas.microsoft.com/office/drawing/2014/chart" uri="{C3380CC4-5D6E-409C-BE32-E72D297353CC}">
               <c16:uniqueId val="{00000000-DF55-F14A-86B3-95C8A161C74D}"/>
@@ -20351,15 +20437,29 @@
             </c:strRef>
           </c:tx>
           <c:spPr>
-            <a:solidFill>
-              <a:schemeClr val="accent2"/>
-            </a:solidFill>
-            <a:ln>
-              <a:noFill/>
+            <a:ln w="28575" cap="rnd">
+              <a:solidFill>
+                <a:schemeClr val="accent2"/>
+              </a:solidFill>
+              <a:round/>
             </a:ln>
             <a:effectLst/>
           </c:spPr>
-          <c:invertIfNegative val="0"/>
+          <c:marker>
+            <c:symbol val="circle"/>
+            <c:size val="5"/>
+            <c:spPr>
+              <a:solidFill>
+                <a:schemeClr val="accent2"/>
+              </a:solidFill>
+              <a:ln w="9525">
+                <a:solidFill>
+                  <a:schemeClr val="accent2"/>
+                </a:solidFill>
+              </a:ln>
+              <a:effectLst/>
+            </c:spPr>
+          </c:marker>
           <c:cat>
             <c:strRef>
               <c:f>Sheet1!$A$2:$A$5</c:f>
@@ -20401,6 +20501,7 @@
               </c:numCache>
             </c:numRef>
           </c:val>
+          <c:smooth val="0"/>
           <c:extLst>
             <c:ext xmlns:c16="http://schemas.microsoft.com/office/drawing/2014/chart" uri="{C3380CC4-5D6E-409C-BE32-E72D297353CC}">
               <c16:uniqueId val="{00000001-DF55-F14A-86B3-95C8A161C74D}"/>
@@ -20422,15 +20523,29 @@
             </c:strRef>
           </c:tx>
           <c:spPr>
-            <a:solidFill>
-              <a:schemeClr val="accent3"/>
-            </a:solidFill>
-            <a:ln>
-              <a:noFill/>
+            <a:ln w="28575" cap="rnd">
+              <a:solidFill>
+                <a:schemeClr val="accent3"/>
+              </a:solidFill>
+              <a:round/>
             </a:ln>
             <a:effectLst/>
           </c:spPr>
-          <c:invertIfNegative val="0"/>
+          <c:marker>
+            <c:symbol val="circle"/>
+            <c:size val="5"/>
+            <c:spPr>
+              <a:solidFill>
+                <a:schemeClr val="accent3"/>
+              </a:solidFill>
+              <a:ln w="9525">
+                <a:solidFill>
+                  <a:schemeClr val="accent3"/>
+                </a:solidFill>
+              </a:ln>
+              <a:effectLst/>
+            </c:spPr>
+          </c:marker>
           <c:cat>
             <c:strRef>
               <c:f>Sheet1!$A$2:$A$5</c:f>
@@ -20472,6 +20587,7 @@
               </c:numCache>
             </c:numRef>
           </c:val>
+          <c:smooth val="0"/>
           <c:extLst>
             <c:ext xmlns:c16="http://schemas.microsoft.com/office/drawing/2014/chart" uri="{C3380CC4-5D6E-409C-BE32-E72D297353CC}">
               <c16:uniqueId val="{00000002-DF55-F14A-86B3-95C8A161C74D}"/>
@@ -20493,15 +20609,29 @@
             </c:strRef>
           </c:tx>
           <c:spPr>
-            <a:solidFill>
-              <a:schemeClr val="accent4"/>
-            </a:solidFill>
-            <a:ln>
-              <a:noFill/>
+            <a:ln w="28575" cap="rnd">
+              <a:solidFill>
+                <a:schemeClr val="accent4"/>
+              </a:solidFill>
+              <a:round/>
             </a:ln>
             <a:effectLst/>
           </c:spPr>
-          <c:invertIfNegative val="0"/>
+          <c:marker>
+            <c:symbol val="circle"/>
+            <c:size val="5"/>
+            <c:spPr>
+              <a:solidFill>
+                <a:schemeClr val="accent4"/>
+              </a:solidFill>
+              <a:ln w="9525">
+                <a:solidFill>
+                  <a:schemeClr val="accent4"/>
+                </a:solidFill>
+              </a:ln>
+              <a:effectLst/>
+            </c:spPr>
+          </c:marker>
           <c:cat>
             <c:strRef>
               <c:f>Sheet1!$A$2:$A$5</c:f>
@@ -20543,6 +20673,7 @@
               </c:numCache>
             </c:numRef>
           </c:val>
+          <c:smooth val="0"/>
           <c:extLst>
             <c:ext xmlns:c16="http://schemas.microsoft.com/office/drawing/2014/chart" uri="{C3380CC4-5D6E-409C-BE32-E72D297353CC}">
               <c16:uniqueId val="{00000003-DF55-F14A-86B3-95C8A161C74D}"/>
@@ -20557,11 +20688,11 @@
           <c:showPercent val="0"/>
           <c:showBubbleSize val="0"/>
         </c:dLbls>
-        <c:gapWidth val="219"/>
-        <c:overlap val="-27"/>
+        <c:marker val="1"/>
+        <c:smooth val="0"/>
         <c:axId val="1285341951"/>
         <c:axId val="1338565759"/>
-      </c:barChart>
+      </c:lineChart>
       <c:catAx>
         <c:axId val="1285341951"/>
         <c:scaling>
@@ -20827,9 +20958,8 @@
     <c:autoTitleDeleted val="0"/>
     <c:plotArea>
       <c:layout/>
-      <c:barChart>
-        <c:barDir val="col"/>
-        <c:grouping val="clustered"/>
+      <c:lineChart>
+        <c:grouping val="standard"/>
         <c:varyColors val="0"/>
         <c:ser>
           <c:idx val="0"/>
@@ -20846,15 +20976,29 @@
             </c:strRef>
           </c:tx>
           <c:spPr>
-            <a:solidFill>
-              <a:schemeClr val="accent1"/>
-            </a:solidFill>
-            <a:ln>
-              <a:noFill/>
+            <a:ln w="28575" cap="rnd">
+              <a:solidFill>
+                <a:schemeClr val="accent1"/>
+              </a:solidFill>
+              <a:round/>
             </a:ln>
             <a:effectLst/>
           </c:spPr>
-          <c:invertIfNegative val="0"/>
+          <c:marker>
+            <c:symbol val="circle"/>
+            <c:size val="5"/>
+            <c:spPr>
+              <a:solidFill>
+                <a:schemeClr val="accent1"/>
+              </a:solidFill>
+              <a:ln w="9525">
+                <a:solidFill>
+                  <a:schemeClr val="accent1"/>
+                </a:solidFill>
+              </a:ln>
+              <a:effectLst/>
+            </c:spPr>
+          </c:marker>
           <c:cat>
             <c:strRef>
               <c:f>Sheet1!$A$2:$A$5</c:f>
@@ -20896,6 +21040,7 @@
               </c:numCache>
             </c:numRef>
           </c:val>
+          <c:smooth val="0"/>
           <c:extLst>
             <c:ext xmlns:c16="http://schemas.microsoft.com/office/drawing/2014/chart" uri="{C3380CC4-5D6E-409C-BE32-E72D297353CC}">
               <c16:uniqueId val="{00000000-0DC8-F743-B68C-D9EF3FD98CB1}"/>
@@ -20917,15 +21062,29 @@
             </c:strRef>
           </c:tx>
           <c:spPr>
-            <a:solidFill>
-              <a:schemeClr val="accent2"/>
-            </a:solidFill>
-            <a:ln>
-              <a:noFill/>
+            <a:ln w="28575" cap="rnd">
+              <a:solidFill>
+                <a:schemeClr val="accent2"/>
+              </a:solidFill>
+              <a:round/>
             </a:ln>
             <a:effectLst/>
           </c:spPr>
-          <c:invertIfNegative val="0"/>
+          <c:marker>
+            <c:symbol val="circle"/>
+            <c:size val="5"/>
+            <c:spPr>
+              <a:solidFill>
+                <a:schemeClr val="accent2"/>
+              </a:solidFill>
+              <a:ln w="9525">
+                <a:solidFill>
+                  <a:schemeClr val="accent2"/>
+                </a:solidFill>
+              </a:ln>
+              <a:effectLst/>
+            </c:spPr>
+          </c:marker>
           <c:cat>
             <c:strRef>
               <c:f>Sheet1!$A$2:$A$5</c:f>
@@ -20967,6 +21126,7 @@
               </c:numCache>
             </c:numRef>
           </c:val>
+          <c:smooth val="0"/>
           <c:extLst>
             <c:ext xmlns:c16="http://schemas.microsoft.com/office/drawing/2014/chart" uri="{C3380CC4-5D6E-409C-BE32-E72D297353CC}">
               <c16:uniqueId val="{00000001-0DC8-F743-B68C-D9EF3FD98CB1}"/>
@@ -20988,15 +21148,29 @@
             </c:strRef>
           </c:tx>
           <c:spPr>
-            <a:solidFill>
-              <a:schemeClr val="accent3"/>
-            </a:solidFill>
-            <a:ln>
-              <a:noFill/>
+            <a:ln w="28575" cap="rnd">
+              <a:solidFill>
+                <a:schemeClr val="accent3"/>
+              </a:solidFill>
+              <a:round/>
             </a:ln>
             <a:effectLst/>
           </c:spPr>
-          <c:invertIfNegative val="0"/>
+          <c:marker>
+            <c:symbol val="circle"/>
+            <c:size val="5"/>
+            <c:spPr>
+              <a:solidFill>
+                <a:schemeClr val="accent3"/>
+              </a:solidFill>
+              <a:ln w="9525">
+                <a:solidFill>
+                  <a:schemeClr val="accent3"/>
+                </a:solidFill>
+              </a:ln>
+              <a:effectLst/>
+            </c:spPr>
+          </c:marker>
           <c:cat>
             <c:strRef>
               <c:f>Sheet1!$A$2:$A$5</c:f>
@@ -21038,6 +21212,7 @@
               </c:numCache>
             </c:numRef>
           </c:val>
+          <c:smooth val="0"/>
           <c:extLst>
             <c:ext xmlns:c16="http://schemas.microsoft.com/office/drawing/2014/chart" uri="{C3380CC4-5D6E-409C-BE32-E72D297353CC}">
               <c16:uniqueId val="{00000002-0DC8-F743-B68C-D9EF3FD98CB1}"/>
@@ -21059,15 +21234,29 @@
             </c:strRef>
           </c:tx>
           <c:spPr>
-            <a:solidFill>
-              <a:schemeClr val="accent4"/>
-            </a:solidFill>
-            <a:ln>
-              <a:noFill/>
+            <a:ln w="28575" cap="rnd">
+              <a:solidFill>
+                <a:schemeClr val="accent4"/>
+              </a:solidFill>
+              <a:round/>
             </a:ln>
             <a:effectLst/>
           </c:spPr>
-          <c:invertIfNegative val="0"/>
+          <c:marker>
+            <c:symbol val="circle"/>
+            <c:size val="5"/>
+            <c:spPr>
+              <a:solidFill>
+                <a:schemeClr val="accent4"/>
+              </a:solidFill>
+              <a:ln w="9525">
+                <a:solidFill>
+                  <a:schemeClr val="accent4"/>
+                </a:solidFill>
+              </a:ln>
+              <a:effectLst/>
+            </c:spPr>
+          </c:marker>
           <c:cat>
             <c:strRef>
               <c:f>Sheet1!$A$2:$A$5</c:f>
@@ -21109,6 +21298,7 @@
               </c:numCache>
             </c:numRef>
           </c:val>
+          <c:smooth val="0"/>
           <c:extLst>
             <c:ext xmlns:c16="http://schemas.microsoft.com/office/drawing/2014/chart" uri="{C3380CC4-5D6E-409C-BE32-E72D297353CC}">
               <c16:uniqueId val="{00000003-0DC8-F743-B68C-D9EF3FD98CB1}"/>
@@ -21123,11 +21313,11 @@
           <c:showPercent val="0"/>
           <c:showBubbleSize val="0"/>
         </c:dLbls>
-        <c:gapWidth val="219"/>
-        <c:overlap val="-27"/>
+        <c:marker val="1"/>
+        <c:smooth val="0"/>
         <c:axId val="1285341951"/>
         <c:axId val="1338565759"/>
-      </c:barChart>
+      </c:lineChart>
       <c:catAx>
         <c:axId val="1285341951"/>
         <c:scaling>
@@ -21393,9 +21583,8 @@
     <c:autoTitleDeleted val="0"/>
     <c:plotArea>
       <c:layout/>
-      <c:barChart>
-        <c:barDir val="col"/>
-        <c:grouping val="clustered"/>
+      <c:lineChart>
+        <c:grouping val="stacked"/>
         <c:varyColors val="0"/>
         <c:ser>
           <c:idx val="0"/>
@@ -21412,15 +21601,29 @@
             </c:strRef>
           </c:tx>
           <c:spPr>
-            <a:solidFill>
-              <a:schemeClr val="accent1"/>
-            </a:solidFill>
-            <a:ln>
-              <a:noFill/>
+            <a:ln w="28575" cap="rnd">
+              <a:solidFill>
+                <a:schemeClr val="accent1"/>
+              </a:solidFill>
+              <a:round/>
             </a:ln>
             <a:effectLst/>
           </c:spPr>
-          <c:invertIfNegative val="0"/>
+          <c:marker>
+            <c:symbol val="circle"/>
+            <c:size val="5"/>
+            <c:spPr>
+              <a:solidFill>
+                <a:schemeClr val="accent1"/>
+              </a:solidFill>
+              <a:ln w="9525">
+                <a:solidFill>
+                  <a:schemeClr val="accent1"/>
+                </a:solidFill>
+              </a:ln>
+              <a:effectLst/>
+            </c:spPr>
+          </c:marker>
           <c:cat>
             <c:strRef>
               <c:f>Sheet1!$A$2:$A$5</c:f>
@@ -21462,6 +21665,7 @@
               </c:numCache>
             </c:numRef>
           </c:val>
+          <c:smooth val="0"/>
           <c:extLst>
             <c:ext xmlns:c16="http://schemas.microsoft.com/office/drawing/2014/chart" uri="{C3380CC4-5D6E-409C-BE32-E72D297353CC}">
               <c16:uniqueId val="{00000000-79DA-9641-88B3-275F8D42B907}"/>
@@ -21483,15 +21687,29 @@
             </c:strRef>
           </c:tx>
           <c:spPr>
-            <a:solidFill>
-              <a:schemeClr val="accent2"/>
-            </a:solidFill>
-            <a:ln>
-              <a:noFill/>
+            <a:ln w="28575" cap="rnd">
+              <a:solidFill>
+                <a:schemeClr val="accent2"/>
+              </a:solidFill>
+              <a:round/>
             </a:ln>
             <a:effectLst/>
           </c:spPr>
-          <c:invertIfNegative val="0"/>
+          <c:marker>
+            <c:symbol val="circle"/>
+            <c:size val="5"/>
+            <c:spPr>
+              <a:solidFill>
+                <a:schemeClr val="accent2"/>
+              </a:solidFill>
+              <a:ln w="9525">
+                <a:solidFill>
+                  <a:schemeClr val="accent2"/>
+                </a:solidFill>
+              </a:ln>
+              <a:effectLst/>
+            </c:spPr>
+          </c:marker>
           <c:cat>
             <c:strRef>
               <c:f>Sheet1!$A$2:$A$5</c:f>
@@ -21533,6 +21751,7 @@
               </c:numCache>
             </c:numRef>
           </c:val>
+          <c:smooth val="0"/>
           <c:extLst>
             <c:ext xmlns:c16="http://schemas.microsoft.com/office/drawing/2014/chart" uri="{C3380CC4-5D6E-409C-BE32-E72D297353CC}">
               <c16:uniqueId val="{00000001-79DA-9641-88B3-275F8D42B907}"/>
@@ -21554,15 +21773,29 @@
             </c:strRef>
           </c:tx>
           <c:spPr>
-            <a:solidFill>
-              <a:schemeClr val="accent3"/>
-            </a:solidFill>
-            <a:ln>
-              <a:noFill/>
+            <a:ln w="28575" cap="rnd">
+              <a:solidFill>
+                <a:schemeClr val="accent3"/>
+              </a:solidFill>
+              <a:round/>
             </a:ln>
             <a:effectLst/>
           </c:spPr>
-          <c:invertIfNegative val="0"/>
+          <c:marker>
+            <c:symbol val="circle"/>
+            <c:size val="5"/>
+            <c:spPr>
+              <a:solidFill>
+                <a:schemeClr val="accent3"/>
+              </a:solidFill>
+              <a:ln w="9525">
+                <a:solidFill>
+                  <a:schemeClr val="accent3"/>
+                </a:solidFill>
+              </a:ln>
+              <a:effectLst/>
+            </c:spPr>
+          </c:marker>
           <c:cat>
             <c:strRef>
               <c:f>Sheet1!$A$2:$A$5</c:f>
@@ -21604,6 +21837,7 @@
               </c:numCache>
             </c:numRef>
           </c:val>
+          <c:smooth val="0"/>
           <c:extLst>
             <c:ext xmlns:c16="http://schemas.microsoft.com/office/drawing/2014/chart" uri="{C3380CC4-5D6E-409C-BE32-E72D297353CC}">
               <c16:uniqueId val="{00000002-79DA-9641-88B3-275F8D42B907}"/>
@@ -21625,15 +21859,29 @@
             </c:strRef>
           </c:tx>
           <c:spPr>
-            <a:solidFill>
-              <a:schemeClr val="accent4"/>
-            </a:solidFill>
-            <a:ln>
-              <a:noFill/>
+            <a:ln w="28575" cap="rnd">
+              <a:solidFill>
+                <a:schemeClr val="accent4"/>
+              </a:solidFill>
+              <a:round/>
             </a:ln>
             <a:effectLst/>
           </c:spPr>
-          <c:invertIfNegative val="0"/>
+          <c:marker>
+            <c:symbol val="circle"/>
+            <c:size val="5"/>
+            <c:spPr>
+              <a:solidFill>
+                <a:schemeClr val="accent4"/>
+              </a:solidFill>
+              <a:ln w="9525">
+                <a:solidFill>
+                  <a:schemeClr val="accent4"/>
+                </a:solidFill>
+              </a:ln>
+              <a:effectLst/>
+            </c:spPr>
+          </c:marker>
           <c:cat>
             <c:strRef>
               <c:f>Sheet1!$A$2:$A$5</c:f>
@@ -21675,6 +21923,7 @@
               </c:numCache>
             </c:numRef>
           </c:val>
+          <c:smooth val="0"/>
           <c:extLst>
             <c:ext xmlns:c16="http://schemas.microsoft.com/office/drawing/2014/chart" uri="{C3380CC4-5D6E-409C-BE32-E72D297353CC}">
               <c16:uniqueId val="{00000003-79DA-9641-88B3-275F8D42B907}"/>
@@ -21696,15 +21945,29 @@
             </c:strRef>
           </c:tx>
           <c:spPr>
-            <a:solidFill>
-              <a:schemeClr val="accent5"/>
-            </a:solidFill>
-            <a:ln>
-              <a:noFill/>
+            <a:ln w="28575" cap="rnd">
+              <a:solidFill>
+                <a:schemeClr val="accent5"/>
+              </a:solidFill>
+              <a:round/>
             </a:ln>
             <a:effectLst/>
           </c:spPr>
-          <c:invertIfNegative val="0"/>
+          <c:marker>
+            <c:symbol val="circle"/>
+            <c:size val="5"/>
+            <c:spPr>
+              <a:solidFill>
+                <a:schemeClr val="accent5"/>
+              </a:solidFill>
+              <a:ln w="9525">
+                <a:solidFill>
+                  <a:schemeClr val="accent5"/>
+                </a:solidFill>
+              </a:ln>
+              <a:effectLst/>
+            </c:spPr>
+          </c:marker>
           <c:cat>
             <c:strRef>
               <c:f>Sheet1!$A$2:$A$5</c:f>
@@ -21746,6 +22009,7 @@
               </c:numCache>
             </c:numRef>
           </c:val>
+          <c:smooth val="0"/>
           <c:extLst>
             <c:ext xmlns:c16="http://schemas.microsoft.com/office/drawing/2014/chart" uri="{C3380CC4-5D6E-409C-BE32-E72D297353CC}">
               <c16:uniqueId val="{00000005-79DA-9641-88B3-275F8D42B907}"/>
@@ -21760,11 +22024,11 @@
           <c:showPercent val="0"/>
           <c:showBubbleSize val="0"/>
         </c:dLbls>
-        <c:gapWidth val="219"/>
-        <c:overlap val="-27"/>
+        <c:marker val="1"/>
+        <c:smooth val="0"/>
         <c:axId val="1285341951"/>
         <c:axId val="1338565759"/>
-      </c:barChart>
+      </c:lineChart>
       <c:catAx>
         <c:axId val="1285341951"/>
         <c:scaling>
@@ -22027,9 +22291,8 @@
     <c:autoTitleDeleted val="0"/>
     <c:plotArea>
       <c:layout/>
-      <c:barChart>
-        <c:barDir val="col"/>
-        <c:grouping val="clustered"/>
+      <c:lineChart>
+        <c:grouping val="standard"/>
         <c:varyColors val="0"/>
         <c:ser>
           <c:idx val="0"/>
@@ -22046,15 +22309,17 @@
             </c:strRef>
           </c:tx>
           <c:spPr>
-            <a:solidFill>
-              <a:schemeClr val="accent1"/>
-            </a:solidFill>
-            <a:ln>
-              <a:noFill/>
+            <a:ln w="28575" cap="rnd">
+              <a:solidFill>
+                <a:schemeClr val="accent1"/>
+              </a:solidFill>
+              <a:round/>
             </a:ln>
             <a:effectLst/>
           </c:spPr>
-          <c:invertIfNegative val="0"/>
+          <c:marker>
+            <c:symbol val="none"/>
+          </c:marker>
           <c:cat>
             <c:strRef>
               <c:f>Sheet1!$A$2:$A$5</c:f>
@@ -22096,6 +22361,7 @@
               </c:numCache>
             </c:numRef>
           </c:val>
+          <c:smooth val="0"/>
           <c:extLst>
             <c:ext xmlns:c16="http://schemas.microsoft.com/office/drawing/2014/chart" uri="{C3380CC4-5D6E-409C-BE32-E72D297353CC}">
               <c16:uniqueId val="{00000000-DFFA-984D-B6EC-C54FF360C481}"/>
@@ -22117,15 +22383,17 @@
             </c:strRef>
           </c:tx>
           <c:spPr>
-            <a:solidFill>
-              <a:schemeClr val="accent2"/>
-            </a:solidFill>
-            <a:ln>
-              <a:noFill/>
+            <a:ln w="28575" cap="rnd">
+              <a:solidFill>
+                <a:schemeClr val="accent2"/>
+              </a:solidFill>
+              <a:round/>
             </a:ln>
             <a:effectLst/>
           </c:spPr>
-          <c:invertIfNegative val="0"/>
+          <c:marker>
+            <c:symbol val="none"/>
+          </c:marker>
           <c:cat>
             <c:strRef>
               <c:f>Sheet1!$A$2:$A$5</c:f>
@@ -22167,6 +22435,7 @@
               </c:numCache>
             </c:numRef>
           </c:val>
+          <c:smooth val="0"/>
           <c:extLst>
             <c:ext xmlns:c16="http://schemas.microsoft.com/office/drawing/2014/chart" uri="{C3380CC4-5D6E-409C-BE32-E72D297353CC}">
               <c16:uniqueId val="{00000001-DFFA-984D-B6EC-C54FF360C481}"/>
@@ -22181,11 +22450,10 @@
           <c:showPercent val="0"/>
           <c:showBubbleSize val="0"/>
         </c:dLbls>
-        <c:gapWidth val="219"/>
-        <c:overlap val="-27"/>
+        <c:smooth val="0"/>
         <c:axId val="1285341951"/>
         <c:axId val="1338565759"/>
-      </c:barChart>
+      </c:lineChart>
       <c:catAx>
         <c:axId val="1285341951"/>
         <c:scaling>
